--- a/هفتم/هفتم - ۱/فصل 1.docx
+++ b/هفتم/هفتم - ۱/فصل 1.docx
@@ -32,7 +32,7 @@
       </w:tblGrid>
       <w:tr>
         <w:trPr>
-          <w:trHeight w:val="680"/>
+          <w:trHeight w:val="536"/>
         </w:trPr>
         <w:tc>
           <w:tcPr>
@@ -45,17 +45,13 @@
             <w:pPr>
               <w:rPr>
                 <w:rFonts w:ascii="Vazirmatn" w:hAnsi="Vazirmatn"/>
-                <w:sz w:val="32"/>
-                <w:szCs w:val="32"/>
-                <w:rtl/>
-                <w:lang w:bidi="fa-IR"/>
-              </w:rPr>
-            </w:pPr>
-            <w:r>
-              <w:rPr>
-                <w:rFonts w:ascii="Vazirmatn" w:hAnsi="Vazirmatn" w:hint="cs"/>
-                <w:sz w:val="32"/>
-                <w:szCs w:val="32"/>
+                <w:rtl/>
+                <w:lang w:bidi="fa-IR"/>
+              </w:rPr>
+            </w:pPr>
+            <w:r>
+              <w:rPr>
+                <w:rFonts w:ascii="Vazirmatn" w:hAnsi="Vazirmatn" w:hint="cs"/>
                 <w:rtl/>
               </w:rPr>
               <w:t>نام و نام خانوادگی:</w:t>
@@ -72,17 +68,13 @@
             <w:pPr>
               <w:rPr>
                 <w:rFonts w:ascii="Vazirmatn" w:hAnsi="Vazirmatn"/>
-                <w:sz w:val="32"/>
-                <w:szCs w:val="32"/>
-                <w:rtl/>
-                <w:lang w:bidi="fa-IR"/>
-              </w:rPr>
-            </w:pPr>
-            <w:r>
-              <w:rPr>
-                <w:rFonts w:ascii="Vazirmatn" w:hAnsi="Vazirmatn" w:hint="cs"/>
-                <w:sz w:val="32"/>
-                <w:szCs w:val="32"/>
+                <w:rtl/>
+                <w:lang w:bidi="fa-IR"/>
+              </w:rPr>
+            </w:pPr>
+            <w:r>
+              <w:rPr>
+                <w:rFonts w:ascii="Vazirmatn" w:hAnsi="Vazirmatn" w:hint="cs"/>
                 <w:rtl/>
               </w:rPr>
               <w:t>کلاس هفتم: ....................</w:t>
@@ -100,17 +92,13 @@
             <w:pPr>
               <w:rPr>
                 <w:rFonts w:ascii="Vazirmatn" w:hAnsi="Vazirmatn"/>
-                <w:sz w:val="32"/>
-                <w:szCs w:val="32"/>
-                <w:rtl/>
-                <w:lang w:bidi="fa-IR"/>
-              </w:rPr>
-            </w:pPr>
-            <w:r>
-              <w:rPr>
-                <w:rFonts w:ascii="Vazirmatn" w:hAnsi="Vazirmatn" w:hint="cs"/>
-                <w:sz w:val="32"/>
-                <w:szCs w:val="32"/>
+                <w:rtl/>
+                <w:lang w:bidi="fa-IR"/>
+              </w:rPr>
+            </w:pPr>
+            <w:r>
+              <w:rPr>
+                <w:rFonts w:ascii="Vazirmatn" w:hAnsi="Vazirmatn" w:hint="cs"/>
                 <w:rtl/>
                 <w:lang w:bidi="fa-IR"/>
               </w:rPr>
@@ -137,8 +125,6 @@
               <w:jc w:val="center"/>
               <w:rPr>
                 <w:rFonts w:ascii="Vazirmatn" w:hAnsi="Vazirmatn"/>
-                <w:sz w:val="28"/>
-                <w:szCs w:val="28"/>
                 <w:rtl/>
               </w:rPr>
             </w:pPr>
@@ -154,16 +140,13 @@
               <w:spacing w:line="276" w:lineRule="auto"/>
               <w:rPr>
                 <w:rFonts w:ascii="Vazirmatn" w:hAnsi="Vazirmatn"/>
-                <w:sz w:val="28"/>
-                <w:szCs w:val="28"/>
-                <w:rtl/>
-              </w:rPr>
-            </w:pPr>
-            <w:r>
-              <w:rPr>
-                <w:rFonts w:ascii="Vazirmatn" w:hAnsi="Vazirmatn" w:hint="cs"/>
-                <w:sz w:val="28"/>
-                <w:szCs w:val="28"/>
+                <w:rtl/>
+                <w:lang w:bidi="fa-IR"/>
+              </w:rPr>
+            </w:pPr>
+            <w:r>
+              <w:rPr>
+                <w:rFonts w:ascii="Vazirmatn" w:hAnsi="Vazirmatn" w:hint="cs"/>
                 <w:rtl/>
               </w:rPr>
               <w:t>الگو های عددی زیر را کامل کنید .</w:t>
@@ -187,15 +170,14 @@
               <w:tc>
                 <w:tcPr>
                   <w:tcW w:w="4593" w:type="dxa"/>
+                  <w:vAlign w:val="center"/>
                 </w:tcPr>
                 <w:p>
                   <w:pPr>
                     <w:spacing w:line="276" w:lineRule="auto"/>
-                    <w:jc w:val="center"/>
+                    <w:jc w:val="right"/>
                     <w:rPr>
                       <w:rFonts w:ascii="Vazirmatn" w:hAnsi="Vazirmatn"/>
-                      <w:sz w:val="28"/>
-                      <w:szCs w:val="28"/>
                       <w:rtl/>
                       <w:lang w:bidi="fa-IR"/>
                     </w:rPr>
@@ -203,18 +185,14 @@
                   <w:r>
                     <w:rPr>
                       <w:rFonts w:ascii="Vazirmatn" w:hAnsi="Vazirmatn" w:hint="cs"/>
-                      <w:sz w:val="28"/>
-                      <w:szCs w:val="28"/>
                       <w:rtl/>
                       <w:lang w:bidi="fa-IR"/>
                     </w:rPr>
-                    <w:t>........... و</w:t>
+                    <w:t xml:space="preserve">         </w:t>
                   </w:r>
                   <w:r>
                     <w:rPr>
                       <w:rFonts w:ascii="Vazirmatn" w:hAnsi="Vazirmatn" w:hint="cs"/>
-                      <w:sz w:val="28"/>
-                      <w:szCs w:val="28"/>
                       <w:rtl/>
                       <w:lang w:bidi="fa-IR"/>
                     </w:rPr>
@@ -224,8 +202,6 @@
                     <w:rPr>
                       <w:rFonts w:ascii="Vazirmatn" w:hAnsi="Vazirmatn"/>
                       <w:position w:val="-28"/>
-                      <w:sz w:val="28"/>
-                      <w:szCs w:val="28"/>
                       <w:lang w:bidi="fa-IR"/>
                     </w:rPr>
                     <w:object w:dxaOrig="340" w:dyaOrig="720" w14:anchorId="395C7DD8">
@@ -248,17 +224,15 @@
                         <v:path o:extrusionok="f" gradientshapeok="t" o:connecttype="rect"/>
                         <o:lock v:ext="edit" aspectratio="t"/>
                       </v:shapetype>
-                      <v:shape id="_x0000_i1025" type="#_x0000_t75" style="width:16.95pt;height:36.4pt" o:ole="">
+                      <v:shape id="_x0000_i1025" type="#_x0000_t75" style="width:15.3pt;height:31.85pt" o:ole="">
                         <v:imagedata r:id="rId8" o:title=""/>
                       </v:shape>
-                      <o:OLEObject Type="Embed" ProgID="Equation.DSMT4" ShapeID="_x0000_i1025" DrawAspect="Content" ObjectID="_1783864213" r:id="rId9"/>
+                      <o:OLEObject Type="Embed" ProgID="Equation.DSMT4" ShapeID="_x0000_i1025" DrawAspect="Content" ObjectID="_1794024487" r:id="rId9"/>
                     </w:object>
                   </w:r>
                   <w:r>
                     <w:rPr>
                       <w:rFonts w:ascii="Vazirmatn" w:hAnsi="Vazirmatn" w:hint="cs"/>
-                      <w:sz w:val="28"/>
-                      <w:szCs w:val="28"/>
                       <w:rtl/>
                       <w:lang w:bidi="fa-IR"/>
                     </w:rPr>
@@ -268,22 +242,18 @@
                     <w:rPr>
                       <w:rFonts w:ascii="Vazirmatn" w:hAnsi="Vazirmatn"/>
                       <w:position w:val="-28"/>
-                      <w:sz w:val="28"/>
-                      <w:szCs w:val="28"/>
                       <w:lang w:bidi="fa-IR"/>
                     </w:rPr>
-                    <w:object w:dxaOrig="340" w:dyaOrig="720" w14:anchorId="2C54886F">
-                      <v:shape id="_x0000_i1026" type="#_x0000_t75" style="width:16.95pt;height:36.4pt" o:ole="">
+                    <w:object w:dxaOrig="279" w:dyaOrig="720" w14:anchorId="2C54886F">
+                      <v:shape id="_x0000_i1026" type="#_x0000_t75" style="width:11.45pt;height:31.85pt" o:ole="">
                         <v:imagedata r:id="rId10" o:title=""/>
                       </v:shape>
-                      <o:OLEObject Type="Embed" ProgID="Equation.DSMT4" ShapeID="_x0000_i1026" DrawAspect="Content" ObjectID="_1783864214" r:id="rId11"/>
+                      <o:OLEObject Type="Embed" ProgID="Equation.DSMT4" ShapeID="_x0000_i1026" DrawAspect="Content" ObjectID="_1794024488" r:id="rId11"/>
                     </w:object>
                   </w:r>
                   <w:r>
                     <w:rPr>
                       <w:rFonts w:ascii="Vazirmatn" w:hAnsi="Vazirmatn" w:hint="cs"/>
-                      <w:sz w:val="28"/>
-                      <w:szCs w:val="28"/>
                       <w:rtl/>
                       <w:lang w:bidi="fa-IR"/>
                     </w:rPr>
@@ -293,15 +263,13 @@
                     <w:rPr>
                       <w:rFonts w:ascii="Vazirmatn" w:hAnsi="Vazirmatn"/>
                       <w:position w:val="-28"/>
-                      <w:sz w:val="28"/>
-                      <w:szCs w:val="28"/>
                       <w:lang w:bidi="fa-IR"/>
                     </w:rPr>
-                    <w:object w:dxaOrig="240" w:dyaOrig="720" w14:anchorId="4202D04F">
-                      <v:shape id="_x0000_i1027" type="#_x0000_t75" style="width:12.7pt;height:36.4pt" o:ole="">
+                    <w:object w:dxaOrig="260" w:dyaOrig="720" w14:anchorId="4202D04F">
+                      <v:shape id="_x0000_i1027" type="#_x0000_t75" style="width:11.45pt;height:32.5pt" o:ole="">
                         <v:imagedata r:id="rId12" o:title=""/>
                       </v:shape>
-                      <o:OLEObject Type="Embed" ProgID="Equation.DSMT4" ShapeID="_x0000_i1027" DrawAspect="Content" ObjectID="_1783864215" r:id="rId13"/>
+                      <o:OLEObject Type="Embed" ProgID="Equation.DSMT4" ShapeID="_x0000_i1027" DrawAspect="Content" ObjectID="_1794024489" r:id="rId13"/>
                     </w:object>
                   </w:r>
                 </w:p>
@@ -309,762 +277,12 @@
               <w:tc>
                 <w:tcPr>
                   <w:tcW w:w="4594" w:type="dxa"/>
+                  <w:vAlign w:val="center"/>
                 </w:tcPr>
                 <w:p>
                   <w:pPr>
                     <w:spacing w:line="276" w:lineRule="auto"/>
                     <w:jc w:val="right"/>
-                    <w:rPr>
-                      <w:rFonts w:ascii="Vazirmatn" w:hAnsi="Vazirmatn"/>
-                      <w:sz w:val="28"/>
-                      <w:szCs w:val="28"/>
-                      <w:rtl/>
-                      <w:lang w:bidi="fa-IR"/>
-                    </w:rPr>
-                  </w:pPr>
-                  <w:r>
-                    <w:rPr>
-                      <w:rFonts w:ascii="Vazirmatn" w:hAnsi="Vazirmatn" w:hint="cs"/>
-                      <w:sz w:val="28"/>
-                      <w:szCs w:val="28"/>
-                      <w:rtl/>
-                      <w:lang w:bidi="fa-IR"/>
-                    </w:rPr>
-                    <w:t xml:space="preserve">...........و .......... و8 و۱۶ و۳۲ و۶۴ </w:t>
-                  </w:r>
-                </w:p>
-              </w:tc>
-            </w:tr>
-          </w:tbl>
-          <w:p>
-            <w:pPr>
-              <w:spacing w:line="276" w:lineRule="auto"/>
-              <w:rPr>
-                <w:rFonts w:ascii="Vazirmatn" w:hAnsi="Vazirmatn"/>
-                <w:sz w:val="28"/>
-                <w:szCs w:val="28"/>
-                <w:rtl/>
-              </w:rPr>
-            </w:pPr>
-          </w:p>
-        </w:tc>
-        <w:tc>
-          <w:tcPr>
-            <w:tcW w:w="609" w:type="dxa"/>
-            <w:vAlign w:val="center"/>
-          </w:tcPr>
-          <w:p>
-            <w:pPr>
-              <w:jc w:val="center"/>
-              <w:rPr>
-                <w:rFonts w:ascii="Vazirmatn" w:hAnsi="Vazirmatn"/>
-                <w:sz w:val="28"/>
-                <w:szCs w:val="28"/>
-                <w:rtl/>
-                <w:lang w:bidi="fa-IR"/>
-              </w:rPr>
-            </w:pPr>
-            <w:r>
-              <w:rPr>
-                <w:rFonts w:ascii="Vazirmatn" w:hAnsi="Vazirmatn" w:hint="cs"/>
-                <w:sz w:val="28"/>
-                <w:szCs w:val="28"/>
-                <w:rtl/>
-                <w:lang w:bidi="fa-IR"/>
-              </w:rPr>
-              <w:t>5/1</w:t>
-            </w:r>
-          </w:p>
-        </w:tc>
-      </w:tr>
-      <w:tr>
-        <w:trPr>
-          <w:trHeight w:val="1042"/>
-        </w:trPr>
-        <w:tc>
-          <w:tcPr>
-            <w:tcW w:w="616" w:type="dxa"/>
-          </w:tcPr>
-          <w:p>
-            <w:pPr>
-              <w:pStyle w:val="ListParagraph"/>
-              <w:numPr>
-                <w:ilvl w:val="0"/>
-                <w:numId w:val="1"/>
-              </w:numPr>
-              <w:jc w:val="center"/>
-              <w:rPr>
-                <w:rFonts w:ascii="Vazirmatn" w:hAnsi="Vazirmatn"/>
-                <w:sz w:val="28"/>
-                <w:szCs w:val="28"/>
-                <w:rtl/>
-              </w:rPr>
-            </w:pPr>
-          </w:p>
-        </w:tc>
-        <w:tc>
-          <w:tcPr>
-            <w:tcW w:w="9311" w:type="dxa"/>
-            <w:gridSpan w:val="3"/>
-          </w:tcPr>
-          <w:p>
-            <w:pPr>
-              <w:spacing w:line="276" w:lineRule="auto"/>
-              <w:jc w:val="both"/>
-              <w:rPr>
-                <w:rFonts w:ascii="Vazirmatn" w:hAnsi="Vazirmatn"/>
-                <w:sz w:val="28"/>
-                <w:szCs w:val="28"/>
-                <w:rtl/>
-                <w:lang w:bidi="fa-IR"/>
-              </w:rPr>
-            </w:pPr>
-            <w:r>
-              <w:rPr>
-                <w:rFonts w:ascii="Vazirmatn" w:hAnsi="Vazirmatn" w:hint="cs"/>
-                <w:sz w:val="28"/>
-                <w:szCs w:val="28"/>
-                <w:rtl/>
-              </w:rPr>
-              <w:t xml:space="preserve">حاصل </w:t>
-            </w:r>
-            <w:r>
-              <w:rPr>
-                <w:rFonts w:ascii="Vazirmatn" w:hAnsi="Vazirmatn" w:hint="cs"/>
-                <w:sz w:val="28"/>
-                <w:szCs w:val="28"/>
-                <w:rtl/>
-              </w:rPr>
-              <w:t>ضرب مقابل</w:t>
-            </w:r>
-            <w:r>
-              <w:rPr>
-                <w:rFonts w:ascii="Vazirmatn" w:hAnsi="Vazirmatn" w:hint="cs"/>
-                <w:sz w:val="28"/>
-                <w:szCs w:val="28"/>
-                <w:rtl/>
-              </w:rPr>
-              <w:t xml:space="preserve"> را به دست آورید.</w:t>
-            </w:r>
-            <w:r>
-              <w:rPr>
-                <w:rFonts w:ascii="Vazirmatn" w:hAnsi="Vazirmatn" w:hint="cs"/>
-                <w:sz w:val="28"/>
-                <w:szCs w:val="28"/>
-                <w:rtl/>
-              </w:rPr>
-              <w:t xml:space="preserve">            </w:t>
-            </w:r>
-            <w:r>
-              <w:rPr>
-                <w:rFonts w:ascii="Vazirmatn" w:hAnsi="Vazirmatn" w:hint="cs"/>
-                <w:sz w:val="28"/>
-                <w:szCs w:val="28"/>
-                <w:rtl/>
-              </w:rPr>
-              <w:t xml:space="preserve"> </w:t>
-            </w:r>
-            <w:r>
-              <w:rPr>
-                <w:rFonts w:ascii="Vazirmatn" w:hAnsi="Vazirmatn" w:hint="cs"/>
-                <w:sz w:val="28"/>
-                <w:szCs w:val="28"/>
-                <w:rtl/>
-              </w:rPr>
-              <w:t xml:space="preserve">                       </w:t>
-            </w:r>
-            <w:r>
-              <w:rPr>
-                <w:rFonts w:cs="0 Nazanin Bold"/>
-                <w:sz w:val="26"/>
-                <w:szCs w:val="26"/>
-              </w:rPr>
-              <w:t xml:space="preserve"> </w:t>
-            </w:r>
-            <w:r>
-              <w:rPr>
-                <w:rFonts w:cs="0 Nazanin Bold"/>
-                <w:position w:val="-22"/>
-                <w:sz w:val="26"/>
-                <w:szCs w:val="26"/>
-              </w:rPr>
-              <w:object w:dxaOrig="3100" w:dyaOrig="580" w14:anchorId="5AE732BA">
-                <v:shape id="_x0000_i1028" type="#_x0000_t75" style="width:170.25pt;height:32.2pt" o:ole="">
-                  <v:imagedata r:id="rId14" o:title=""/>
-                </v:shape>
-                <o:OLEObject Type="Embed" ProgID="Equation.DSMT4" ShapeID="_x0000_i1028" DrawAspect="Content" ObjectID="_1783864216" r:id="rId15"/>
-              </w:object>
-            </w:r>
-          </w:p>
-        </w:tc>
-        <w:tc>
-          <w:tcPr>
-            <w:tcW w:w="609" w:type="dxa"/>
-            <w:vAlign w:val="center"/>
-          </w:tcPr>
-          <w:p>
-            <w:pPr>
-              <w:jc w:val="center"/>
-              <w:rPr>
-                <w:rFonts w:ascii="Vazirmatn" w:hAnsi="Vazirmatn"/>
-                <w:sz w:val="28"/>
-                <w:szCs w:val="28"/>
-                <w:rtl/>
-              </w:rPr>
-            </w:pPr>
-            <w:r>
-              <w:rPr>
-                <w:rFonts w:ascii="Vazirmatn" w:hAnsi="Vazirmatn" w:hint="cs"/>
-                <w:sz w:val="28"/>
-                <w:szCs w:val="28"/>
-                <w:rtl/>
-                <w:lang w:bidi="fa-IR"/>
-              </w:rPr>
-              <w:t>1</w:t>
-            </w:r>
-          </w:p>
-        </w:tc>
-      </w:tr>
-      <w:tr>
-        <w:trPr>
-          <w:trHeight w:val="817"/>
-        </w:trPr>
-        <w:tc>
-          <w:tcPr>
-            <w:tcW w:w="616" w:type="dxa"/>
-          </w:tcPr>
-          <w:p>
-            <w:pPr>
-              <w:pStyle w:val="ListParagraph"/>
-              <w:numPr>
-                <w:ilvl w:val="0"/>
-                <w:numId w:val="1"/>
-              </w:numPr>
-              <w:jc w:val="center"/>
-              <w:rPr>
-                <w:rFonts w:ascii="Vazirmatn" w:hAnsi="Vazirmatn"/>
-                <w:sz w:val="28"/>
-                <w:szCs w:val="28"/>
-                <w:rtl/>
-              </w:rPr>
-            </w:pPr>
-          </w:p>
-        </w:tc>
-        <w:tc>
-          <w:tcPr>
-            <w:tcW w:w="9311" w:type="dxa"/>
-            <w:gridSpan w:val="3"/>
-          </w:tcPr>
-          <w:p>
-            <w:pPr>
-              <w:tabs>
-                <w:tab w:val="left" w:pos="624"/>
-              </w:tabs>
-              <w:rPr>
-                <w:rFonts w:ascii="Vazirmatn" w:hAnsi="Vazirmatn" w:hint="cs"/>
-                <w:sz w:val="28"/>
-                <w:szCs w:val="28"/>
-                <w:rtl/>
-                <w:lang w:bidi="fa-IR"/>
-              </w:rPr>
-            </w:pPr>
-            <w:r>
-              <w:rPr>
-                <w:rFonts w:ascii="IPT.Nazanin" w:hAnsi="IPT.Nazanin" w:cs="0 Nazanin Bold" w:hint="cs"/>
-                <w:sz w:val="28"/>
-                <w:szCs w:val="28"/>
-                <w:rtl/>
-                <w:lang w:bidi="fa-IR"/>
-              </w:rPr>
-              <w:t>کشاورزی</w:t>
-            </w:r>
-            <w:r>
-              <w:rPr>
-                <w:rFonts w:ascii="IPT.Nazanin" w:hAnsi="IPT.Nazanin" w:cs="0 Nazanin Bold" w:hint="cs"/>
-                <w:sz w:val="28"/>
-                <w:szCs w:val="28"/>
-                <w:rtl/>
-                <w:lang w:bidi="fa-IR"/>
-              </w:rPr>
-              <w:t xml:space="preserve"> </w:t>
-            </w:r>
-            <w:r>
-              <w:rPr>
-                <w:rFonts w:ascii="IPT.Nazanin" w:hAnsi="IPT.Nazanin" w:cs="0 Nazanin Bold"/>
-                <w:position w:val="-22"/>
-                <w:sz w:val="28"/>
-                <w:szCs w:val="28"/>
-                <w:lang w:bidi="fa-IR"/>
-              </w:rPr>
-              <w:object w:dxaOrig="240" w:dyaOrig="580" w14:anchorId="310626D0">
-                <v:shape id="_x0000_i1029" type="#_x0000_t75" style="width:12.7pt;height:28.8pt" o:ole="">
-                  <v:imagedata r:id="rId16" o:title=""/>
-                </v:shape>
-                <o:OLEObject Type="Embed" ProgID="Equation.DSMT4" ShapeID="_x0000_i1029" DrawAspect="Content" ObjectID="_1783864217" r:id="rId17"/>
-              </w:object>
-            </w:r>
-            <w:r>
-              <w:rPr>
-                <w:rFonts w:ascii="IPT.Nazanin" w:hAnsi="IPT.Nazanin" w:cs="0 Nazanin Bold" w:hint="cs"/>
-                <w:sz w:val="28"/>
-                <w:szCs w:val="28"/>
-                <w:rtl/>
-                <w:lang w:bidi="fa-IR"/>
-              </w:rPr>
-              <w:t xml:space="preserve">  </w:t>
-            </w:r>
-            <w:r>
-              <w:rPr>
-                <w:rFonts w:ascii="IPT.Nazanin" w:hAnsi="IPT.Nazanin" w:cs="0 Nazanin Bold" w:hint="cs"/>
-                <w:sz w:val="28"/>
-                <w:szCs w:val="28"/>
-                <w:rtl/>
-                <w:lang w:bidi="fa-IR"/>
-              </w:rPr>
-              <w:t>زمین خود را گندم و</w:t>
-            </w:r>
-            <w:r>
-              <w:rPr>
-                <w:rFonts w:ascii="IPT.Nazanin" w:hAnsi="IPT.Nazanin" w:cs="0 Nazanin Bold" w:hint="cs"/>
-                <w:sz w:val="28"/>
-                <w:szCs w:val="28"/>
-                <w:rtl/>
-                <w:lang w:bidi="fa-IR"/>
-              </w:rPr>
-              <w:t xml:space="preserve"> </w:t>
-            </w:r>
-            <w:r>
-              <w:rPr>
-                <w:rFonts w:ascii="IPT.Nazanin" w:hAnsi="IPT.Nazanin" w:cs="0 Nazanin Bold"/>
-                <w:position w:val="-22"/>
-                <w:sz w:val="28"/>
-                <w:szCs w:val="28"/>
-                <w:lang w:bidi="fa-IR"/>
-              </w:rPr>
-              <w:object w:dxaOrig="260" w:dyaOrig="580" w14:anchorId="540BB9C6">
-                <v:shape id="_x0000_i1030" type="#_x0000_t75" style="width:13.55pt;height:28.8pt" o:ole="">
-                  <v:imagedata r:id="rId18" o:title=""/>
-                </v:shape>
-                <o:OLEObject Type="Embed" ProgID="Equation.DSMT4" ShapeID="_x0000_i1030" DrawAspect="Content" ObjectID="_1783864218" r:id="rId19"/>
-              </w:object>
-            </w:r>
-            <w:r>
-              <w:rPr>
-                <w:rFonts w:ascii="IPT.Nazanin" w:hAnsi="IPT.Nazanin" w:cs="0 Nazanin Bold" w:hint="cs"/>
-                <w:sz w:val="28"/>
-                <w:szCs w:val="28"/>
-                <w:rtl/>
-                <w:lang w:bidi="fa-IR"/>
-              </w:rPr>
-              <w:t xml:space="preserve"> </w:t>
-            </w:r>
-            <w:r>
-              <w:rPr>
-                <w:rFonts w:ascii="IPT.Nazanin" w:hAnsi="IPT.Nazanin" w:cs="0 Nazanin Bold" w:hint="cs"/>
-                <w:sz w:val="28"/>
-                <w:szCs w:val="28"/>
-                <w:rtl/>
-                <w:lang w:bidi="fa-IR"/>
-              </w:rPr>
-              <w:t>آن را جو کاشته است</w:t>
-            </w:r>
-            <w:r>
-              <w:rPr>
-                <w:rFonts w:ascii="IPT.Nazanin" w:hAnsi="IPT.Nazanin" w:cs="0 Nazanin Bold" w:hint="cs"/>
-                <w:sz w:val="28"/>
-                <w:szCs w:val="28"/>
-                <w:rtl/>
-              </w:rPr>
-              <w:t>.</w:t>
-            </w:r>
-            <w:r>
-              <w:rPr>
-                <w:rFonts w:cs="0 Nazanin Bold" w:hint="cs"/>
-                <w:sz w:val="28"/>
-                <w:szCs w:val="28"/>
-                <w:rtl/>
-              </w:rPr>
-              <w:t xml:space="preserve"> اگر </w:t>
-            </w:r>
-            <w:r>
-              <w:rPr>
-                <w:rFonts w:cs="0 Nazanin Bold" w:hint="cs"/>
-                <w:sz w:val="28"/>
-                <w:szCs w:val="28"/>
-                <w:rtl/>
-              </w:rPr>
-              <w:t xml:space="preserve">مساحت قسمتی که در آن چیزی کاشته نشده ، 14 هکتار باشد ، کل زمین چند هکتار است ؟ </w:t>
-            </w:r>
-          </w:p>
-          <w:p>
-            <w:pPr>
-              <w:tabs>
-                <w:tab w:val="left" w:pos="624"/>
-              </w:tabs>
-              <w:spacing w:line="276" w:lineRule="auto"/>
-              <w:rPr>
-                <w:rFonts w:ascii="Vazirmatn" w:hAnsi="Vazirmatn"/>
-                <w:sz w:val="28"/>
-                <w:szCs w:val="28"/>
-                <w:rtl/>
-                <w:lang w:bidi="fa-IR"/>
-              </w:rPr>
-            </w:pPr>
-          </w:p>
-          <w:p>
-            <w:pPr>
-              <w:tabs>
-                <w:tab w:val="left" w:pos="624"/>
-              </w:tabs>
-              <w:spacing w:line="276" w:lineRule="auto"/>
-              <w:rPr>
-                <w:rFonts w:ascii="Vazirmatn" w:hAnsi="Vazirmatn"/>
-                <w:sz w:val="20"/>
-                <w:szCs w:val="20"/>
-                <w:lang w:bidi="fa-IR"/>
-              </w:rPr>
-            </w:pPr>
-          </w:p>
-        </w:tc>
-        <w:tc>
-          <w:tcPr>
-            <w:tcW w:w="609" w:type="dxa"/>
-            <w:vAlign w:val="center"/>
-          </w:tcPr>
-          <w:p>
-            <w:pPr>
-              <w:jc w:val="center"/>
-              <w:rPr>
-                <w:rFonts w:ascii="Vazirmatn" w:hAnsi="Vazirmatn"/>
-                <w:sz w:val="28"/>
-                <w:szCs w:val="28"/>
-                <w:rtl/>
-              </w:rPr>
-            </w:pPr>
-            <w:r>
-              <w:rPr>
-                <w:rFonts w:ascii="Vazirmatn" w:hAnsi="Vazirmatn" w:hint="cs"/>
-                <w:sz w:val="28"/>
-                <w:szCs w:val="28"/>
-                <w:rtl/>
-              </w:rPr>
-              <w:t>5/1</w:t>
-            </w:r>
-          </w:p>
-        </w:tc>
-      </w:tr>
-      <w:tr>
-        <w:trPr>
-          <w:trHeight w:val="3370"/>
-        </w:trPr>
-        <w:tc>
-          <w:tcPr>
-            <w:tcW w:w="616" w:type="dxa"/>
-          </w:tcPr>
-          <w:p>
-            <w:pPr>
-              <w:pStyle w:val="ListParagraph"/>
-              <w:numPr>
-                <w:ilvl w:val="0"/>
-                <w:numId w:val="1"/>
-              </w:numPr>
-              <w:jc w:val="center"/>
-              <w:rPr>
-                <w:rFonts w:ascii="Vazirmatn" w:hAnsi="Vazirmatn"/>
-                <w:sz w:val="28"/>
-                <w:szCs w:val="28"/>
-                <w:rtl/>
-              </w:rPr>
-            </w:pPr>
-          </w:p>
-        </w:tc>
-        <w:tc>
-          <w:tcPr>
-            <w:tcW w:w="9311" w:type="dxa"/>
-            <w:gridSpan w:val="3"/>
-          </w:tcPr>
-          <w:p>
-            <w:pPr>
-              <w:spacing w:line="276" w:lineRule="auto"/>
-              <w:jc w:val="both"/>
-              <w:rPr>
-                <w:rFonts w:ascii="Vazirmatn" w:hAnsi="Vazirmatn"/>
-                <w:sz w:val="28"/>
-                <w:szCs w:val="28"/>
-                <w:rtl/>
-                <w:lang w:bidi="fa-IR"/>
-              </w:rPr>
-            </w:pPr>
-            <w:r>
-              <w:rPr>
-                <w:rFonts w:ascii="Vazirmatn" w:hAnsi="Vazirmatn"/>
-                <w:sz w:val="28"/>
-                <w:szCs w:val="28"/>
-                <w:rtl/>
-                <w:lang w:bidi="fa-IR"/>
-              </w:rPr>
-              <w:t>20 دستگاه خودرو و موتورس</w:t>
-            </w:r>
-            <w:r>
-              <w:rPr>
-                <w:rFonts w:ascii="Vazirmatn" w:hAnsi="Vazirmatn" w:hint="cs"/>
-                <w:sz w:val="28"/>
-                <w:szCs w:val="28"/>
-                <w:rtl/>
-                <w:lang w:bidi="fa-IR"/>
-              </w:rPr>
-              <w:t>ی</w:t>
-            </w:r>
-            <w:r>
-              <w:rPr>
-                <w:rFonts w:ascii="Vazirmatn" w:hAnsi="Vazirmatn" w:hint="eastAsia"/>
-                <w:sz w:val="28"/>
-                <w:szCs w:val="28"/>
-                <w:rtl/>
-                <w:lang w:bidi="fa-IR"/>
-              </w:rPr>
-              <w:t>کلت</w:t>
-            </w:r>
-            <w:r>
-              <w:rPr>
-                <w:rFonts w:ascii="Vazirmatn" w:hAnsi="Vazirmatn"/>
-                <w:sz w:val="28"/>
-                <w:szCs w:val="28"/>
-                <w:rtl/>
-                <w:lang w:bidi="fa-IR"/>
-              </w:rPr>
-              <w:t xml:space="preserve"> در </w:t>
-            </w:r>
-            <w:r>
-              <w:rPr>
-                <w:rFonts w:ascii="Vazirmatn" w:hAnsi="Vazirmatn" w:hint="cs"/>
-                <w:sz w:val="28"/>
-                <w:szCs w:val="28"/>
-                <w:rtl/>
-                <w:lang w:bidi="fa-IR"/>
-              </w:rPr>
-              <w:t>ی</w:t>
-            </w:r>
-            <w:r>
-              <w:rPr>
-                <w:rFonts w:ascii="Vazirmatn" w:hAnsi="Vazirmatn" w:hint="eastAsia"/>
-                <w:sz w:val="28"/>
-                <w:szCs w:val="28"/>
-                <w:rtl/>
-                <w:lang w:bidi="fa-IR"/>
-              </w:rPr>
-              <w:t>ک</w:t>
-            </w:r>
-            <w:r>
-              <w:rPr>
-                <w:rFonts w:ascii="Vazirmatn" w:hAnsi="Vazirmatn"/>
-                <w:sz w:val="28"/>
-                <w:szCs w:val="28"/>
-                <w:rtl/>
-                <w:lang w:bidi="fa-IR"/>
-              </w:rPr>
-              <w:t xml:space="preserve"> پارک</w:t>
-            </w:r>
-            <w:r>
-              <w:rPr>
-                <w:rFonts w:ascii="Vazirmatn" w:hAnsi="Vazirmatn" w:hint="cs"/>
-                <w:sz w:val="28"/>
-                <w:szCs w:val="28"/>
-                <w:rtl/>
-                <w:lang w:bidi="fa-IR"/>
-              </w:rPr>
-              <w:t>ی</w:t>
-            </w:r>
-            <w:r>
-              <w:rPr>
-                <w:rFonts w:ascii="Vazirmatn" w:hAnsi="Vazirmatn" w:hint="eastAsia"/>
-                <w:sz w:val="28"/>
-                <w:szCs w:val="28"/>
-                <w:rtl/>
-                <w:lang w:bidi="fa-IR"/>
-              </w:rPr>
-              <w:t>نگ</w:t>
-            </w:r>
-            <w:r>
-              <w:rPr>
-                <w:rFonts w:ascii="Vazirmatn" w:hAnsi="Vazirmatn"/>
-                <w:sz w:val="28"/>
-                <w:szCs w:val="28"/>
-                <w:rtl/>
-                <w:lang w:bidi="fa-IR"/>
-              </w:rPr>
-              <w:t xml:space="preserve"> وجود دارد.</w:t>
-            </w:r>
-            <w:r>
-              <w:rPr>
-                <w:rFonts w:ascii="Vazirmatn" w:hAnsi="Vazirmatn" w:hint="cs"/>
-                <w:sz w:val="28"/>
-                <w:szCs w:val="28"/>
-                <w:rtl/>
-                <w:lang w:bidi="fa-IR"/>
-              </w:rPr>
-              <w:t xml:space="preserve"> </w:t>
-            </w:r>
-            <w:r>
-              <w:rPr>
-                <w:rFonts w:ascii="Vazirmatn" w:hAnsi="Vazirmatn"/>
-                <w:sz w:val="28"/>
-                <w:szCs w:val="28"/>
-                <w:rtl/>
-                <w:lang w:bidi="fa-IR"/>
-              </w:rPr>
-              <w:t>اگر تعداد کل چرخ ها</w:t>
-            </w:r>
-            <w:r>
-              <w:rPr>
-                <w:rFonts w:ascii="Vazirmatn" w:hAnsi="Vazirmatn" w:hint="cs"/>
-                <w:sz w:val="28"/>
-                <w:szCs w:val="28"/>
-                <w:rtl/>
-                <w:lang w:bidi="fa-IR"/>
-              </w:rPr>
-              <w:t>ی</w:t>
-            </w:r>
-            <w:r>
-              <w:rPr>
-                <w:rFonts w:ascii="Vazirmatn" w:hAnsi="Vazirmatn"/>
-                <w:sz w:val="28"/>
-                <w:szCs w:val="28"/>
-                <w:rtl/>
-                <w:lang w:bidi="fa-IR"/>
-              </w:rPr>
-              <w:t xml:space="preserve"> آنها ۵۰ عدد باشد ، چند </w:t>
-            </w:r>
-            <w:r>
-              <w:rPr>
-                <w:rFonts w:ascii="Vazirmatn" w:hAnsi="Vazirmatn"/>
-                <w:sz w:val="28"/>
-                <w:szCs w:val="28"/>
-                <w:rtl/>
-                <w:lang w:bidi="fa-IR"/>
-              </w:rPr>
-              <w:t>خودرو</w:t>
-            </w:r>
-            <w:r>
-              <w:rPr>
-                <w:rFonts w:ascii="Vazirmatn" w:hAnsi="Vazirmatn"/>
-                <w:sz w:val="28"/>
-                <w:szCs w:val="28"/>
-                <w:rtl/>
-                <w:lang w:bidi="fa-IR"/>
-              </w:rPr>
-              <w:t xml:space="preserve"> و چند </w:t>
-            </w:r>
-            <w:r>
-              <w:rPr>
-                <w:rFonts w:ascii="Vazirmatn" w:hAnsi="Vazirmatn"/>
-                <w:sz w:val="28"/>
-                <w:szCs w:val="28"/>
-                <w:rtl/>
-                <w:lang w:bidi="fa-IR"/>
-              </w:rPr>
-              <w:t>موتورس</w:t>
-            </w:r>
-            <w:r>
-              <w:rPr>
-                <w:rFonts w:ascii="Vazirmatn" w:hAnsi="Vazirmatn" w:hint="cs"/>
-                <w:sz w:val="28"/>
-                <w:szCs w:val="28"/>
-                <w:rtl/>
-                <w:lang w:bidi="fa-IR"/>
-              </w:rPr>
-              <w:t>ی</w:t>
-            </w:r>
-            <w:r>
-              <w:rPr>
-                <w:rFonts w:ascii="Vazirmatn" w:hAnsi="Vazirmatn" w:hint="eastAsia"/>
-                <w:sz w:val="28"/>
-                <w:szCs w:val="28"/>
-                <w:rtl/>
-                <w:lang w:bidi="fa-IR"/>
-              </w:rPr>
-              <w:t>کلت</w:t>
-            </w:r>
-            <w:r>
-              <w:rPr>
-                <w:rFonts w:ascii="Vazirmatn" w:hAnsi="Vazirmatn"/>
-                <w:sz w:val="28"/>
-                <w:szCs w:val="28"/>
-                <w:rtl/>
-                <w:lang w:bidi="fa-IR"/>
-              </w:rPr>
-              <w:t xml:space="preserve"> </w:t>
-            </w:r>
-            <w:r>
-              <w:rPr>
-                <w:rFonts w:ascii="Vazirmatn" w:hAnsi="Vazirmatn"/>
-                <w:sz w:val="28"/>
-                <w:szCs w:val="28"/>
-                <w:rtl/>
-                <w:lang w:bidi="fa-IR"/>
-              </w:rPr>
-              <w:t>در پارک</w:t>
-            </w:r>
-            <w:r>
-              <w:rPr>
-                <w:rFonts w:ascii="Vazirmatn" w:hAnsi="Vazirmatn" w:hint="cs"/>
-                <w:sz w:val="28"/>
-                <w:szCs w:val="28"/>
-                <w:rtl/>
-                <w:lang w:bidi="fa-IR"/>
-              </w:rPr>
-              <w:t>ی</w:t>
-            </w:r>
-            <w:r>
-              <w:rPr>
-                <w:rFonts w:ascii="Vazirmatn" w:hAnsi="Vazirmatn" w:hint="eastAsia"/>
-                <w:sz w:val="28"/>
-                <w:szCs w:val="28"/>
-                <w:rtl/>
-                <w:lang w:bidi="fa-IR"/>
-              </w:rPr>
-              <w:t>نگ</w:t>
-            </w:r>
-            <w:r>
-              <w:rPr>
-                <w:rFonts w:ascii="Vazirmatn" w:hAnsi="Vazirmatn"/>
-                <w:sz w:val="28"/>
-                <w:szCs w:val="28"/>
-                <w:rtl/>
-                <w:lang w:bidi="fa-IR"/>
-              </w:rPr>
-              <w:t xml:space="preserve"> وجود دارد؟</w:t>
-            </w:r>
-          </w:p>
-          <w:tbl>
-            <w:tblPr>
-              <w:tblStyle w:val="TableGrid"/>
-              <w:bidiVisual/>
-              <w:tblW w:w="0" w:type="auto"/>
-              <w:tblInd w:w="2758" w:type="dxa"/>
-              <w:tblLook w:val="0600" w:firstRow="0" w:lastRow="0" w:firstColumn="0" w:lastColumn="0" w:noHBand="1" w:noVBand="1"/>
-            </w:tblPr>
-            <w:tblGrid>
-              <w:gridCol w:w="2693"/>
-              <w:gridCol w:w="2127"/>
-              <w:gridCol w:w="1609"/>
-            </w:tblGrid>
-            <w:tr>
-              <w:trPr>
-                <w:trHeight w:val="264"/>
-              </w:trPr>
-              <w:tc>
-                <w:tcPr>
-                  <w:tcW w:w="2693" w:type="dxa"/>
-                  <w:tcBorders>
-                    <w:top w:val="single" w:sz="4" w:space="0" w:color="FFFFFF" w:themeColor="background1"/>
-                    <w:left w:val="single" w:sz="4" w:space="0" w:color="FFFFFF" w:themeColor="background1"/>
-                  </w:tcBorders>
-                </w:tcPr>
-                <w:p>
-                  <w:pPr>
-                    <w:spacing w:line="276" w:lineRule="auto"/>
-                    <w:jc w:val="center"/>
                     <w:rPr>
                       <w:rFonts w:ascii="Vazirmatn" w:hAnsi="Vazirmatn"/>
                       <w:rtl/>
@@ -1077,206 +295,105 @@
                       <w:rtl/>
                       <w:lang w:bidi="fa-IR"/>
                     </w:rPr>
-                    <w:t>بررسی و آزمایش</w:t>
+                    <w:t xml:space="preserve"> </w:t>
                   </w:r>
-                </w:p>
-              </w:tc>
-              <w:tc>
-                <w:tcPr>
-                  <w:tcW w:w="2127" w:type="dxa"/>
-                  <w:tcBorders>
-                    <w:top w:val="single" w:sz="4" w:space="0" w:color="FFFFFF" w:themeColor="background1"/>
-                  </w:tcBorders>
-                </w:tcPr>
-                <w:p>
-                  <w:pPr>
-                    <w:spacing w:line="276" w:lineRule="auto"/>
-                    <w:jc w:val="center"/>
-                    <w:rPr>
-                      <w:rFonts w:ascii="Vazirmatn" w:hAnsi="Vazirmatn"/>
-                      <w:rtl/>
-                      <w:lang w:bidi="fa-IR"/>
-                    </w:rPr>
-                  </w:pPr>
                   <w:r>
                     <w:rPr>
                       <w:rFonts w:ascii="Vazirmatn" w:hAnsi="Vazirmatn" w:hint="cs"/>
                       <w:rtl/>
                       <w:lang w:bidi="fa-IR"/>
                     </w:rPr>
-                    <w:t>تعداد موتور</w:t>
+                    <w:t xml:space="preserve"> .......... و</w:t>
                   </w:r>
-                </w:p>
-              </w:tc>
-              <w:tc>
-                <w:tcPr>
-                  <w:tcW w:w="1609" w:type="dxa"/>
-                  <w:tcBorders>
-                    <w:top w:val="single" w:sz="4" w:space="0" w:color="FFFFFF" w:themeColor="background1"/>
-                    <w:right w:val="single" w:sz="4" w:space="0" w:color="FFFFFF" w:themeColor="background1"/>
-                  </w:tcBorders>
-                </w:tcPr>
-                <w:p>
-                  <w:pPr>
-                    <w:spacing w:line="276" w:lineRule="auto"/>
-                    <w:jc w:val="center"/>
-                    <w:rPr>
-                      <w:rFonts w:ascii="Vazirmatn" w:hAnsi="Vazirmatn"/>
-                      <w:rtl/>
-                      <w:lang w:bidi="fa-IR"/>
-                    </w:rPr>
-                  </w:pPr>
                   <w:r>
                     <w:rPr>
                       <w:rFonts w:ascii="Vazirmatn" w:hAnsi="Vazirmatn" w:hint="cs"/>
                       <w:rtl/>
                       <w:lang w:bidi="fa-IR"/>
                     </w:rPr>
-                    <w:t>تعداد خودرو</w:t>
+                    <w:t xml:space="preserve"> .......... و </w:t>
+                  </w:r>
+                  <w:r>
+                    <w:rPr>
+                      <w:rFonts w:ascii="Vazirmatn" w:hAnsi="Vazirmatn" w:hint="cs"/>
+                      <w:rtl/>
+                      <w:lang w:bidi="fa-IR"/>
+                    </w:rPr>
+                    <w:t>.......... و</w:t>
+                  </w:r>
+                  <w:r>
+                    <w:rPr>
+                      <w:rFonts w:ascii="Vazirmatn" w:hAnsi="Vazirmatn" w:hint="cs"/>
+                      <w:rtl/>
+                      <w:lang w:bidi="fa-IR"/>
+                    </w:rPr>
+                    <w:t>17</w:t>
+                  </w:r>
+                  <w:r>
+                    <w:rPr>
+                      <w:rFonts w:ascii="Vazirmatn" w:hAnsi="Vazirmatn" w:hint="cs"/>
+                      <w:rtl/>
+                      <w:lang w:bidi="fa-IR"/>
+                    </w:rPr>
+                    <w:t xml:space="preserve"> و۱</w:t>
+                  </w:r>
+                  <w:r>
+                    <w:rPr>
+                      <w:rFonts w:ascii="Vazirmatn" w:hAnsi="Vazirmatn" w:hint="cs"/>
+                      <w:rtl/>
+                      <w:lang w:bidi="fa-IR"/>
+                    </w:rPr>
+                    <w:t>3</w:t>
+                  </w:r>
+                  <w:r>
+                    <w:rPr>
+                      <w:rFonts w:ascii="Vazirmatn" w:hAnsi="Vazirmatn" w:hint="cs"/>
+                      <w:rtl/>
+                      <w:lang w:bidi="fa-IR"/>
+                    </w:rPr>
+                    <w:t xml:space="preserve"> و</w:t>
+                  </w:r>
+                  <w:r>
+                    <w:rPr>
+                      <w:rFonts w:ascii="Vazirmatn" w:hAnsi="Vazirmatn" w:hint="cs"/>
+                      <w:rtl/>
+                      <w:lang w:bidi="fa-IR"/>
+                    </w:rPr>
+                    <w:t>9</w:t>
+                  </w:r>
+                  <w:r>
+                    <w:rPr>
+                      <w:rFonts w:ascii="Vazirmatn" w:hAnsi="Vazirmatn" w:hint="cs"/>
+                      <w:rtl/>
+                      <w:lang w:bidi="fa-IR"/>
+                    </w:rPr>
+                    <w:t xml:space="preserve"> و</w:t>
+                  </w:r>
+                  <w:r>
+                    <w:rPr>
+                      <w:rFonts w:ascii="Vazirmatn" w:hAnsi="Vazirmatn" w:hint="cs"/>
+                      <w:rtl/>
+                      <w:lang w:bidi="fa-IR"/>
+                    </w:rPr>
+                    <w:t>5</w:t>
+                  </w:r>
+                  <w:r>
+                    <w:rPr>
+                      <w:rFonts w:ascii="Vazirmatn" w:hAnsi="Vazirmatn" w:hint="cs"/>
+                      <w:rtl/>
+                      <w:lang w:bidi="fa-IR"/>
+                    </w:rPr>
+                    <w:t xml:space="preserve"> </w:t>
                   </w:r>
                 </w:p>
               </w:tc>
             </w:tr>
-            <w:tr>
-              <w:tc>
-                <w:tcPr>
-                  <w:tcW w:w="2693" w:type="dxa"/>
-                  <w:tcBorders>
-                    <w:left w:val="single" w:sz="4" w:space="0" w:color="FFFFFF" w:themeColor="background1"/>
-                    <w:bottom w:val="single" w:sz="4" w:space="0" w:color="FFFFFF" w:themeColor="background1"/>
-                  </w:tcBorders>
-                </w:tcPr>
-                <w:p>
-                  <w:pPr>
-                    <w:spacing w:line="276" w:lineRule="auto"/>
-                    <w:jc w:val="right"/>
-                    <w:rPr>
-                      <w:rFonts w:ascii="Vazirmatn" w:hAnsi="Vazirmatn"/>
-                      <w:sz w:val="28"/>
-                      <w:szCs w:val="28"/>
-                      <w:rtl/>
-                      <w:lang w:bidi="fa-IR"/>
-                    </w:rPr>
-                  </w:pPr>
-                </w:p>
-                <w:p>
-                  <w:pPr>
-                    <w:spacing w:line="276" w:lineRule="auto"/>
-                    <w:jc w:val="right"/>
-                    <w:rPr>
-                      <w:rFonts w:ascii="Vazirmatn" w:hAnsi="Vazirmatn"/>
-                      <w:sz w:val="28"/>
-                      <w:szCs w:val="28"/>
-                      <w:rtl/>
-                      <w:lang w:bidi="fa-IR"/>
-                    </w:rPr>
-                  </w:pPr>
-                </w:p>
-                <w:p>
-                  <w:pPr>
-                    <w:spacing w:line="276" w:lineRule="auto"/>
-                    <w:jc w:val="right"/>
-                    <w:rPr>
-                      <w:rFonts w:ascii="Vazirmatn" w:hAnsi="Vazirmatn"/>
-                      <w:sz w:val="28"/>
-                      <w:szCs w:val="28"/>
-                      <w:rtl/>
-                      <w:lang w:bidi="fa-IR"/>
-                    </w:rPr>
-                  </w:pPr>
-                </w:p>
-                <w:p>
-                  <w:pPr>
-                    <w:spacing w:line="276" w:lineRule="auto"/>
-                    <w:jc w:val="right"/>
-                    <w:rPr>
-                      <w:rFonts w:ascii="Vazirmatn" w:hAnsi="Vazirmatn"/>
-                      <w:sz w:val="20"/>
-                      <w:szCs w:val="20"/>
-                      <w:rtl/>
-                      <w:lang w:bidi="fa-IR"/>
-                    </w:rPr>
-                  </w:pPr>
-                </w:p>
-              </w:tc>
-              <w:tc>
-                <w:tcPr>
-                  <w:tcW w:w="2127" w:type="dxa"/>
-                  <w:tcBorders>
-                    <w:bottom w:val="single" w:sz="4" w:space="0" w:color="FFFFFF" w:themeColor="background1"/>
-                  </w:tcBorders>
-                </w:tcPr>
-                <w:p>
-                  <w:pPr>
-                    <w:spacing w:line="276" w:lineRule="auto"/>
-                    <w:jc w:val="right"/>
-                    <w:rPr>
-                      <w:rFonts w:ascii="Vazirmatn" w:hAnsi="Vazirmatn"/>
-                      <w:sz w:val="28"/>
-                      <w:szCs w:val="28"/>
-                      <w:rtl/>
-                      <w:lang w:bidi="fa-IR"/>
-                    </w:rPr>
-                  </w:pPr>
-                </w:p>
-              </w:tc>
-              <w:tc>
-                <w:tcPr>
-                  <w:tcW w:w="1609" w:type="dxa"/>
-                  <w:tcBorders>
-                    <w:bottom w:val="single" w:sz="4" w:space="0" w:color="FFFFFF" w:themeColor="background1"/>
-                    <w:right w:val="single" w:sz="4" w:space="0" w:color="FFFFFF" w:themeColor="background1"/>
-                  </w:tcBorders>
-                </w:tcPr>
-                <w:p>
-                  <w:pPr>
-                    <w:spacing w:line="276" w:lineRule="auto"/>
-                    <w:jc w:val="right"/>
-                    <w:rPr>
-                      <w:rFonts w:ascii="Vazirmatn" w:hAnsi="Vazirmatn"/>
-                      <w:sz w:val="28"/>
-                      <w:szCs w:val="28"/>
-                      <w:rtl/>
-                      <w:lang w:bidi="fa-IR"/>
-                    </w:rPr>
-                  </w:pPr>
-                </w:p>
-                <w:p>
-                  <w:pPr>
-                    <w:spacing w:line="276" w:lineRule="auto"/>
-                    <w:jc w:val="right"/>
-                    <w:rPr>
-                      <w:rFonts w:ascii="Vazirmatn" w:hAnsi="Vazirmatn"/>
-                      <w:sz w:val="28"/>
-                      <w:szCs w:val="28"/>
-                      <w:rtl/>
-                      <w:lang w:bidi="fa-IR"/>
-                    </w:rPr>
-                  </w:pPr>
-                </w:p>
-                <w:p>
-                  <w:pPr>
-                    <w:spacing w:line="276" w:lineRule="auto"/>
-                    <w:jc w:val="right"/>
-                    <w:rPr>
-                      <w:rFonts w:ascii="Vazirmatn" w:hAnsi="Vazirmatn"/>
-                      <w:sz w:val="28"/>
-                      <w:szCs w:val="28"/>
-                      <w:rtl/>
-                      <w:lang w:bidi="fa-IR"/>
-                    </w:rPr>
-                  </w:pPr>
-                </w:p>
-              </w:tc>
-            </w:tr>
           </w:tbl>
           <w:p>
             <w:pPr>
               <w:spacing w:line="276" w:lineRule="auto"/>
               <w:rPr>
                 <w:rFonts w:ascii="Vazirmatn" w:hAnsi="Vazirmatn"/>
-                <w:sz w:val="28"/>
-                <w:szCs w:val="28"/>
                 <w:rtl/>
                 <w:lang w:bidi="fa-IR"/>
               </w:rPr>
@@ -1293,28 +410,24 @@
               <w:jc w:val="center"/>
               <w:rPr>
                 <w:rFonts w:ascii="Vazirmatn" w:hAnsi="Vazirmatn"/>
-                <w:sz w:val="28"/>
-                <w:szCs w:val="28"/>
-                <w:rtl/>
-                <w:lang w:bidi="fa-IR"/>
-              </w:rPr>
-            </w:pPr>
-            <w:r>
-              <w:rPr>
-                <w:rFonts w:ascii="Vazirmatn" w:hAnsi="Vazirmatn" w:hint="cs"/>
-                <w:sz w:val="28"/>
-                <w:szCs w:val="28"/>
-                <w:rtl/>
-                <w:lang w:bidi="fa-IR"/>
-              </w:rPr>
-              <w:t>5/1</w:t>
+                <w:rtl/>
+                <w:lang w:bidi="fa-IR"/>
+              </w:rPr>
+            </w:pPr>
+            <w:r>
+              <w:rPr>
+                <w:rFonts w:ascii="Vazirmatn" w:hAnsi="Vazirmatn" w:hint="cs"/>
+                <w:rtl/>
+                <w:lang w:bidi="fa-IR"/>
+              </w:rPr>
+              <w:t>25/1</w:t>
             </w:r>
           </w:p>
         </w:tc>
       </w:tr>
       <w:tr>
         <w:trPr>
-          <w:trHeight w:val="2186"/>
+          <w:trHeight w:val="974"/>
         </w:trPr>
         <w:tc>
           <w:tcPr>
@@ -1330,8 +443,6 @@
               <w:jc w:val="center"/>
               <w:rPr>
                 <w:rFonts w:ascii="Vazirmatn" w:hAnsi="Vazirmatn"/>
-                <w:sz w:val="28"/>
-                <w:szCs w:val="28"/>
                 <w:rtl/>
               </w:rPr>
             </w:pPr>
@@ -1348,37 +459,108 @@
               <w:jc w:val="both"/>
               <w:rPr>
                 <w:rFonts w:ascii="Vazirmatn" w:hAnsi="Vazirmatn"/>
-                <w:sz w:val="28"/>
-                <w:szCs w:val="28"/>
-                <w:rtl/>
-                <w:lang w:bidi="fa-IR"/>
-              </w:rPr>
-            </w:pPr>
-            <w:r>
-              <w:rPr>
-                <w:rFonts w:ascii="Vazirmatn" w:hAnsi="Vazirmatn" w:hint="cs"/>
-                <w:sz w:val="28"/>
-                <w:szCs w:val="28"/>
-                <w:rtl/>
-                <w:lang w:bidi="fa-IR"/>
-              </w:rPr>
-              <w:t xml:space="preserve">با رقم های 3 و 4 و 5 </w:t>
-            </w:r>
-            <w:r>
-              <w:rPr>
-                <w:rFonts w:ascii="Vazirmatn" w:hAnsi="Vazirmatn"/>
-                <w:sz w:val="28"/>
-                <w:szCs w:val="28"/>
-                <w:rtl/>
-                <w:lang w:bidi="fa-IR"/>
-              </w:rPr>
-              <w:t>تمام عددها</w:t>
-            </w:r>
-            <w:r>
-              <w:rPr>
-                <w:rFonts w:ascii="Vazirmatn" w:hAnsi="Vazirmatn" w:hint="cs"/>
-                <w:sz w:val="28"/>
-                <w:szCs w:val="28"/>
+                <w:rtl/>
+              </w:rPr>
+            </w:pPr>
+            <w:r>
+              <w:rPr>
+                <w:rFonts w:ascii="Vazirmatn" w:hAnsi="Vazirmatn" w:hint="cs"/>
+                <w:rtl/>
+                <w:lang w:bidi="fa-IR"/>
+              </w:rPr>
+              <w:t xml:space="preserve">با رقم های </w:t>
+            </w:r>
+            <w:r>
+              <w:rPr>
+                <w:rFonts w:ascii="Vazirmatn" w:hAnsi="Vazirmatn" w:hint="cs"/>
+                <w:rtl/>
+                <w:lang w:bidi="fa-IR"/>
+              </w:rPr>
+              <w:t>7</w:t>
+            </w:r>
+            <w:r>
+              <w:rPr>
+                <w:rFonts w:ascii="Vazirmatn" w:hAnsi="Vazirmatn" w:hint="cs"/>
+                <w:rtl/>
+                <w:lang w:bidi="fa-IR"/>
+              </w:rPr>
+              <w:t xml:space="preserve"> و</w:t>
+            </w:r>
+            <w:r>
+              <w:rPr>
+                <w:rFonts w:ascii="Vazirmatn" w:hAnsi="Vazirmatn" w:hint="cs"/>
+                <w:rtl/>
+                <w:lang w:bidi="fa-IR"/>
+              </w:rPr>
+              <w:t xml:space="preserve"> 8</w:t>
+            </w:r>
+            <w:r>
+              <w:rPr>
+                <w:rFonts w:ascii="Vazirmatn" w:hAnsi="Vazirmatn" w:hint="cs"/>
+                <w:rtl/>
+                <w:lang w:bidi="fa-IR"/>
+              </w:rPr>
+              <w:t xml:space="preserve"> و </w:t>
+            </w:r>
+            <w:r>
+              <w:rPr>
+                <w:rFonts w:ascii="Vazirmatn" w:hAnsi="Vazirmatn" w:hint="cs"/>
+                <w:rtl/>
+                <w:lang w:bidi="fa-IR"/>
+              </w:rPr>
+              <w:t>9</w:t>
+            </w:r>
+            <w:r>
+              <w:rPr>
+                <w:rFonts w:ascii="Vazirmatn" w:hAnsi="Vazirmatn" w:hint="cs"/>
+                <w:rtl/>
+                <w:lang w:bidi="fa-IR"/>
+              </w:rPr>
+              <w:t xml:space="preserve"> </w:t>
+            </w:r>
+            <w:r>
+              <w:rPr>
+                <w:rFonts w:ascii="Vazirmatn" w:hAnsi="Vazirmatn" w:hint="cs"/>
+                <w:rtl/>
+                <w:lang w:bidi="fa-IR"/>
+              </w:rPr>
+              <w:t xml:space="preserve">، </w:t>
+            </w:r>
+            <w:r>
+              <w:rPr>
+                <w:rFonts w:ascii="Vazirmatn" w:hAnsi="Vazirmatn" w:hint="cs"/>
+                <w:rtl/>
+                <w:lang w:bidi="fa-IR"/>
+              </w:rPr>
+              <w:t>چند عدد</w:t>
+            </w:r>
+            <w:r>
+              <w:rPr>
+                <w:rFonts w:ascii="Vazirmatn" w:hAnsi="Vazirmatn"/>
+                <w:rtl/>
+                <w:lang w:bidi="fa-IR"/>
+              </w:rPr>
+              <w:t xml:space="preserve"> </w:t>
+            </w:r>
+            <w:r>
+              <w:rPr>
+                <w:rFonts w:ascii="Vazirmatn" w:hAnsi="Vazirmatn" w:hint="cs"/>
+                <w:rtl/>
+                <w:lang w:bidi="fa-IR"/>
+              </w:rPr>
+              <w:t>دو</w:t>
+            </w:r>
+            <w:r>
+              <w:rPr>
+                <w:rFonts w:ascii="Vazirmatn" w:hAnsi="Vazirmatn"/>
+                <w:rtl/>
+                <w:lang w:bidi="fa-IR"/>
+              </w:rPr>
+              <w:t xml:space="preserve"> رقم</w:t>
+            </w:r>
+            <w:r>
+              <w:rPr>
+                <w:rFonts w:ascii="Vazirmatn" w:hAnsi="Vazirmatn" w:hint="cs"/>
                 <w:rtl/>
                 <w:lang w:bidi="fa-IR"/>
               </w:rPr>
@@ -1387,78 +569,6 @@
             <w:r>
               <w:rPr>
                 <w:rFonts w:ascii="Vazirmatn" w:hAnsi="Vazirmatn"/>
-                <w:sz w:val="28"/>
-                <w:szCs w:val="28"/>
-                <w:rtl/>
-                <w:lang w:bidi="fa-IR"/>
-              </w:rPr>
-              <w:t xml:space="preserve"> سه رقم</w:t>
-            </w:r>
-            <w:r>
-              <w:rPr>
-                <w:rFonts w:ascii="Vazirmatn" w:hAnsi="Vazirmatn" w:hint="cs"/>
-                <w:sz w:val="28"/>
-                <w:szCs w:val="28"/>
-                <w:rtl/>
-                <w:lang w:bidi="fa-IR"/>
-              </w:rPr>
-              <w:t>ی</w:t>
-            </w:r>
-            <w:r>
-              <w:rPr>
-                <w:rFonts w:ascii="Vazirmatn" w:hAnsi="Vazirmatn"/>
-                <w:sz w:val="28"/>
-                <w:szCs w:val="28"/>
-                <w:rtl/>
-                <w:lang w:bidi="fa-IR"/>
-              </w:rPr>
-              <w:t xml:space="preserve"> ممکن را بنو</w:t>
-            </w:r>
-            <w:r>
-              <w:rPr>
-                <w:rFonts w:ascii="Vazirmatn" w:hAnsi="Vazirmatn" w:hint="cs"/>
-                <w:sz w:val="28"/>
-                <w:szCs w:val="28"/>
-                <w:rtl/>
-                <w:lang w:bidi="fa-IR"/>
-              </w:rPr>
-              <w:t>ی</w:t>
-            </w:r>
-            <w:r>
-              <w:rPr>
-                <w:rFonts w:ascii="Vazirmatn" w:hAnsi="Vazirmatn" w:hint="eastAsia"/>
-                <w:sz w:val="28"/>
-                <w:szCs w:val="28"/>
-                <w:rtl/>
-                <w:lang w:bidi="fa-IR"/>
-              </w:rPr>
-              <w:t>س</w:t>
-            </w:r>
-            <w:r>
-              <w:rPr>
-                <w:rFonts w:ascii="Vazirmatn" w:hAnsi="Vazirmatn" w:hint="cs"/>
-                <w:sz w:val="28"/>
-                <w:szCs w:val="28"/>
-                <w:rtl/>
-                <w:lang w:bidi="fa-IR"/>
-              </w:rPr>
-              <w:t>ی</w:t>
-            </w:r>
-            <w:r>
-              <w:rPr>
-                <w:rFonts w:ascii="Vazirmatn" w:hAnsi="Vazirmatn" w:hint="eastAsia"/>
-                <w:sz w:val="28"/>
-                <w:szCs w:val="28"/>
-                <w:rtl/>
-                <w:lang w:bidi="fa-IR"/>
-              </w:rPr>
-              <w:t>د</w:t>
-            </w:r>
-            <w:r>
-              <w:rPr>
-                <w:rFonts w:ascii="Vazirmatn" w:hAnsi="Vazirmatn"/>
-                <w:sz w:val="28"/>
-                <w:szCs w:val="28"/>
                 <w:rtl/>
                 <w:lang w:bidi="fa-IR"/>
               </w:rPr>
@@ -1467,122 +577,26 @@
             <w:r>
               <w:rPr>
                 <w:rFonts w:ascii="Vazirmatn" w:hAnsi="Vazirmatn" w:hint="cs"/>
-                <w:sz w:val="28"/>
-                <w:szCs w:val="28"/>
-                <w:rtl/>
-                <w:lang w:bidi="fa-IR"/>
-              </w:rPr>
-              <w:t>(</w:t>
-            </w:r>
-            <w:r>
-              <w:rPr>
-                <w:rFonts w:ascii="Vazirmatn" w:hAnsi="Vazirmatn"/>
-                <w:sz w:val="28"/>
-                <w:szCs w:val="28"/>
-                <w:rtl/>
-                <w:lang w:bidi="fa-IR"/>
-              </w:rPr>
-              <w:t>در عددها</w:t>
-            </w:r>
-            <w:r>
-              <w:rPr>
-                <w:rFonts w:ascii="Vazirmatn" w:hAnsi="Vazirmatn" w:hint="cs"/>
-                <w:sz w:val="28"/>
-                <w:szCs w:val="28"/>
-                <w:rtl/>
-                <w:lang w:bidi="fa-IR"/>
-              </w:rPr>
-              <w:t>ی</w:t>
-            </w:r>
-            <w:r>
-              <w:rPr>
-                <w:rFonts w:ascii="Vazirmatn" w:hAnsi="Vazirmatn"/>
-                <w:sz w:val="28"/>
-                <w:szCs w:val="28"/>
-                <w:rtl/>
-                <w:lang w:bidi="fa-IR"/>
-              </w:rPr>
-              <w:t xml:space="preserve"> شما م</w:t>
-            </w:r>
-            <w:r>
-              <w:rPr>
-                <w:rFonts w:ascii="Vazirmatn" w:hAnsi="Vazirmatn" w:hint="cs"/>
-                <w:sz w:val="28"/>
-                <w:szCs w:val="28"/>
-                <w:rtl/>
-                <w:lang w:bidi="fa-IR"/>
-              </w:rPr>
-              <w:t>ی</w:t>
-            </w:r>
-            <w:r>
-              <w:rPr>
-                <w:rFonts w:ascii="Vazirmatn" w:hAnsi="Vazirmatn"/>
-                <w:sz w:val="28"/>
-                <w:szCs w:val="28"/>
-                <w:rtl/>
-                <w:lang w:bidi="fa-IR"/>
-              </w:rPr>
-              <w:t xml:space="preserve"> تواند رقم ها</w:t>
-            </w:r>
-            <w:r>
-              <w:rPr>
-                <w:rFonts w:ascii="Vazirmatn" w:hAnsi="Vazirmatn" w:hint="cs"/>
-                <w:sz w:val="28"/>
-                <w:szCs w:val="28"/>
-                <w:rtl/>
-                <w:lang w:bidi="fa-IR"/>
-              </w:rPr>
-              <w:t>ی</w:t>
-            </w:r>
-            <w:r>
-              <w:rPr>
-                <w:rFonts w:ascii="Vazirmatn" w:hAnsi="Vazirmatn"/>
-                <w:sz w:val="28"/>
-                <w:szCs w:val="28"/>
-                <w:rtl/>
-                <w:lang w:bidi="fa-IR"/>
-              </w:rPr>
-              <w:t xml:space="preserve"> تکرار</w:t>
-            </w:r>
-            <w:r>
-              <w:rPr>
-                <w:rFonts w:ascii="Vazirmatn" w:hAnsi="Vazirmatn" w:hint="cs"/>
-                <w:sz w:val="28"/>
-                <w:szCs w:val="28"/>
-                <w:rtl/>
-                <w:lang w:bidi="fa-IR"/>
-              </w:rPr>
-              <w:t>ی</w:t>
-            </w:r>
-            <w:r>
-              <w:rPr>
-                <w:rFonts w:ascii="Vazirmatn" w:hAnsi="Vazirmatn"/>
-                <w:sz w:val="28"/>
-                <w:szCs w:val="28"/>
-                <w:rtl/>
-                <w:lang w:bidi="fa-IR"/>
-              </w:rPr>
-              <w:t xml:space="preserve"> هم باشد</w:t>
-            </w:r>
-            <w:r>
-              <w:rPr>
-                <w:rFonts w:ascii="Vazirmatn" w:hAnsi="Vazirmatn" w:hint="cs"/>
-                <w:sz w:val="28"/>
-                <w:szCs w:val="28"/>
-                <w:rtl/>
-                <w:lang w:bidi="fa-IR"/>
-              </w:rPr>
-              <w:t>)</w:t>
-            </w:r>
-            <w:r>
-              <w:rPr>
-                <w:rFonts w:ascii="Vazirmatn" w:hAnsi="Vazirmatn"/>
-                <w:sz w:val="28"/>
-                <w:szCs w:val="28"/>
-                <w:rtl/>
-                <w:lang w:bidi="fa-IR"/>
-              </w:rPr>
-              <w:t>.</w:t>
+                <w:rtl/>
+                <w:lang w:bidi="fa-IR"/>
+              </w:rPr>
+              <w:t>می توان نوشت ؟</w:t>
+            </w:r>
+            <w:r>
+              <w:rPr>
+                <w:rFonts w:ascii="Vazirmatn" w:hAnsi="Vazirmatn"/>
+                <w:rtl/>
+                <w:lang w:bidi="fa-IR"/>
+              </w:rPr>
+              <w:t xml:space="preserve"> </w:t>
+            </w:r>
+            <w:r>
+              <w:rPr>
+                <w:rFonts w:ascii="Vazirmatn" w:hAnsi="Vazirmatn" w:hint="cs"/>
+                <w:rtl/>
+                <w:lang w:bidi="fa-IR"/>
+              </w:rPr>
+              <w:t>(تکرار رقم ها مجاز است )</w:t>
             </w:r>
           </w:p>
         </w:tc>
@@ -1595,22 +609,1066 @@
             <w:pPr>
               <w:jc w:val="center"/>
               <w:rPr>
-                <w:rFonts w:ascii="Vazirmatn" w:hAnsi="Vazirmatn" w:hint="cs"/>
-                <w:sz w:val="28"/>
-                <w:szCs w:val="28"/>
-                <w:rtl/>
-                <w:lang w:bidi="fa-IR"/>
-              </w:rPr>
-            </w:pPr>
-            <w:r>
-              <w:rPr>
-                <w:rFonts w:ascii="Vazirmatn" w:hAnsi="Vazirmatn" w:hint="cs"/>
-                <w:sz w:val="28"/>
-                <w:szCs w:val="28"/>
-                <w:rtl/>
-                <w:lang w:bidi="fa-IR"/>
-              </w:rPr>
-              <w:t>5/1</w:t>
+                <w:rFonts w:ascii="Vazirmatn" w:hAnsi="Vazirmatn"/>
+                <w:rtl/>
+                <w:lang w:bidi="fa-IR"/>
+              </w:rPr>
+            </w:pPr>
+            <w:r>
+              <w:rPr>
+                <w:rFonts w:ascii="Vazirmatn" w:hAnsi="Vazirmatn" w:hint="cs"/>
+                <w:rtl/>
+                <w:lang w:bidi="fa-IR"/>
+              </w:rPr>
+              <w:t>7</w:t>
+            </w:r>
+            <w:r>
+              <w:rPr>
+                <w:rFonts w:ascii="Vazirmatn" w:hAnsi="Vazirmatn" w:hint="cs"/>
+                <w:rtl/>
+                <w:lang w:bidi="fa-IR"/>
+              </w:rPr>
+              <w:t>5/0</w:t>
+            </w:r>
+          </w:p>
+        </w:tc>
+      </w:tr>
+      <w:tr>
+        <w:trPr>
+          <w:trHeight w:val="1042"/>
+        </w:trPr>
+        <w:tc>
+          <w:tcPr>
+            <w:tcW w:w="616" w:type="dxa"/>
+          </w:tcPr>
+          <w:p>
+            <w:pPr>
+              <w:pStyle w:val="ListParagraph"/>
+              <w:numPr>
+                <w:ilvl w:val="0"/>
+                <w:numId w:val="1"/>
+              </w:numPr>
+              <w:jc w:val="center"/>
+              <w:rPr>
+                <w:rFonts w:ascii="Vazirmatn" w:hAnsi="Vazirmatn"/>
+                <w:rtl/>
+              </w:rPr>
+            </w:pPr>
+          </w:p>
+        </w:tc>
+        <w:tc>
+          <w:tcPr>
+            <w:tcW w:w="9311" w:type="dxa"/>
+            <w:gridSpan w:val="3"/>
+          </w:tcPr>
+          <w:p>
+            <w:pPr>
+              <w:spacing w:line="276" w:lineRule="auto"/>
+              <w:jc w:val="both"/>
+              <w:rPr>
+                <w:rFonts w:ascii="Vazirmatn" w:hAnsi="Vazirmatn"/>
+                <w:rtl/>
+                <w:lang w:bidi="fa-IR"/>
+              </w:rPr>
+            </w:pPr>
+            <w:r>
+              <w:rPr>
+                <w:rFonts w:ascii="Vazirmatn" w:hAnsi="Vazirmatn" w:hint="cs"/>
+                <w:rtl/>
+              </w:rPr>
+              <w:t xml:space="preserve">حاصل </w:t>
+            </w:r>
+            <w:r>
+              <w:rPr>
+                <w:rFonts w:ascii="Vazirmatn" w:hAnsi="Vazirmatn" w:hint="cs"/>
+                <w:rtl/>
+              </w:rPr>
+              <w:t>عبارت</w:t>
+            </w:r>
+            <w:r>
+              <w:rPr>
+                <w:rFonts w:ascii="Vazirmatn" w:hAnsi="Vazirmatn" w:hint="cs"/>
+                <w:rtl/>
+              </w:rPr>
+              <w:t xml:space="preserve"> مقابل را به دست آورید.            </w:t>
+            </w:r>
+            <w:r>
+              <w:rPr>
+                <w:rFonts w:ascii="Vazirmatn" w:hAnsi="Vazirmatn" w:hint="cs"/>
+                <w:rtl/>
+              </w:rPr>
+              <w:t xml:space="preserve"> </w:t>
+            </w:r>
+            <w:r>
+              <w:rPr>
+                <w:rFonts w:ascii="Vazirmatn" w:hAnsi="Vazirmatn" w:hint="cs"/>
+                <w:rtl/>
+              </w:rPr>
+              <w:t xml:space="preserve">         </w:t>
+            </w:r>
+            <w:r>
+              <w:rPr>
+                <w:rFonts w:ascii="Vazirmatn" w:hAnsi="Vazirmatn" w:hint="cs"/>
+                <w:rtl/>
+              </w:rPr>
+              <w:t xml:space="preserve">       </w:t>
+            </w:r>
+            <w:r>
+              <w:rPr>
+                <w:rFonts w:ascii="Vazirmatn" w:hAnsi="Vazirmatn" w:hint="cs"/>
+                <w:rtl/>
+              </w:rPr>
+              <w:t xml:space="preserve">   </w:t>
+            </w:r>
+            <w:r>
+              <w:rPr>
+                <w:rFonts w:ascii="Vazirmatn" w:hAnsi="Vazirmatn" w:hint="cs"/>
+                <w:rtl/>
+              </w:rPr>
+              <w:t xml:space="preserve">    </w:t>
+            </w:r>
+            <w:r>
+              <w:rPr>
+                <w:rFonts w:ascii="Vazirmatn" w:hAnsi="Vazirmatn" w:hint="cs"/>
+                <w:rtl/>
+              </w:rPr>
+              <w:t xml:space="preserve">      </w:t>
+            </w:r>
+            <w:r>
+              <w:rPr>
+                <w:rFonts w:ascii="Vazirmatn" w:hAnsi="Vazirmatn" w:hint="cs"/>
+                <w:rtl/>
+              </w:rPr>
+              <w:t xml:space="preserve">    </w:t>
+            </w:r>
+            <w:r>
+              <w:rPr>
+                <w:rFonts w:ascii="Vazirmatn" w:hAnsi="Vazirmatn" w:hint="cs"/>
+                <w:rtl/>
+              </w:rPr>
+              <w:t xml:space="preserve">       </w:t>
+            </w:r>
+            <w:r>
+              <w:rPr>
+                <w:position w:val="-22"/>
+              </w:rPr>
+              <w:object w:dxaOrig="3100" w:dyaOrig="580" w14:anchorId="5AE732BA">
+                <v:shape id="_x0000_i1028" type="#_x0000_t75" style="width:161.85pt;height:31.2pt" o:ole="">
+                  <v:imagedata r:id="rId14" o:title=""/>
+                </v:shape>
+                <o:OLEObject Type="Embed" ProgID="Equation.DSMT4" ShapeID="_x0000_i1028" DrawAspect="Content" ObjectID="_1794024490" r:id="rId15"/>
+              </w:object>
+            </w:r>
+          </w:p>
+        </w:tc>
+        <w:tc>
+          <w:tcPr>
+            <w:tcW w:w="609" w:type="dxa"/>
+            <w:vAlign w:val="center"/>
+          </w:tcPr>
+          <w:p>
+            <w:pPr>
+              <w:jc w:val="center"/>
+              <w:rPr>
+                <w:rFonts w:ascii="Vazirmatn" w:hAnsi="Vazirmatn"/>
+                <w:rtl/>
+              </w:rPr>
+            </w:pPr>
+            <w:r>
+              <w:rPr>
+                <w:rFonts w:ascii="Vazirmatn" w:hAnsi="Vazirmatn" w:hint="cs"/>
+                <w:rtl/>
+                <w:lang w:bidi="fa-IR"/>
+              </w:rPr>
+              <w:t>1</w:t>
+            </w:r>
+          </w:p>
+        </w:tc>
+      </w:tr>
+      <w:tr>
+        <w:trPr>
+          <w:trHeight w:val="1814"/>
+        </w:trPr>
+        <w:tc>
+          <w:tcPr>
+            <w:tcW w:w="616" w:type="dxa"/>
+          </w:tcPr>
+          <w:p>
+            <w:pPr>
+              <w:pStyle w:val="ListParagraph"/>
+              <w:numPr>
+                <w:ilvl w:val="0"/>
+                <w:numId w:val="1"/>
+              </w:numPr>
+              <w:jc w:val="center"/>
+              <w:rPr>
+                <w:rFonts w:ascii="Vazirmatn" w:hAnsi="Vazirmatn"/>
+                <w:rtl/>
+              </w:rPr>
+            </w:pPr>
+          </w:p>
+        </w:tc>
+        <w:tc>
+          <w:tcPr>
+            <w:tcW w:w="9311" w:type="dxa"/>
+            <w:gridSpan w:val="3"/>
+          </w:tcPr>
+          <w:p>
+            <w:pPr>
+              <w:spacing w:line="276" w:lineRule="auto"/>
+              <w:jc w:val="both"/>
+              <w:rPr>
+                <w:rFonts w:ascii="Vazirmatn" w:hAnsi="Vazirmatn"/>
+                <w:rtl/>
+              </w:rPr>
+            </w:pPr>
+            <w:r>
+              <w:rPr>
+                <w:position w:val="-20"/>
+              </w:rPr>
+              <w:object w:dxaOrig="225" w:dyaOrig="510" w14:anchorId="56176C25">
+                <v:shape id="_x0000_i1029" type="#_x0000_t75" style="width:10.85pt;height:25.5pt" o:ole="">
+                  <v:imagedata r:id="rId16" o:title=""/>
+                </v:shape>
+                <o:OLEObject Type="Embed" ProgID="Equation.DSMT4" ShapeID="_x0000_i1029" DrawAspect="Content" ObjectID="_1794024491" r:id="rId17"/>
+              </w:object>
+            </w:r>
+            <w:r>
+              <w:rPr>
+                <w:rFonts w:hint="cs"/>
+                <w:rtl/>
+              </w:rPr>
+              <w:t xml:space="preserve">  دانش</w:t>
+            </w:r>
+            <w:r>
+              <w:rPr>
+                <w:rFonts w:hint="cs"/>
+                <w:rtl/>
+              </w:rPr>
+              <w:softHyphen/>
+              <w:t xml:space="preserve">آموزان کلاسی فوتبال و </w:t>
+            </w:r>
+            <w:r>
+              <w:rPr>
+                <w:position w:val="-20"/>
+              </w:rPr>
+              <w:object w:dxaOrig="180" w:dyaOrig="510" w14:anchorId="5B9CBA74">
+                <v:shape id="_x0000_i1030" type="#_x0000_t75" style="width:8.9pt;height:25.5pt" o:ole="">
+                  <v:imagedata r:id="rId18" o:title=""/>
+                </v:shape>
+                <o:OLEObject Type="Embed" ProgID="Equation.DSMT4" ShapeID="_x0000_i1030" DrawAspect="Content" ObjectID="_1794024492" r:id="rId19"/>
+              </w:object>
+            </w:r>
+            <w:r>
+              <w:rPr>
+                <w:rFonts w:hint="cs"/>
+                <w:rtl/>
+                <w:lang w:bidi="fa-IR"/>
+              </w:rPr>
+              <w:t xml:space="preserve">  </w:t>
+            </w:r>
+            <w:r>
+              <w:rPr>
+                <w:rFonts w:hint="cs"/>
+                <w:u w:val="single"/>
+                <w:rtl/>
+                <w:lang w:bidi="fa-IR"/>
+              </w:rPr>
+              <w:t>بقیه</w:t>
+            </w:r>
+            <w:r>
+              <w:rPr>
+                <w:rFonts w:hint="cs"/>
+                <w:rtl/>
+                <w:lang w:bidi="fa-IR"/>
+              </w:rPr>
+              <w:t xml:space="preserve"> </w:t>
+            </w:r>
+            <w:r>
+              <w:rPr>
+                <w:rFonts w:hint="cs"/>
+                <w:rtl/>
+              </w:rPr>
+              <w:t>دانش</w:t>
+            </w:r>
+            <w:r>
+              <w:rPr>
+                <w:rFonts w:hint="cs"/>
+                <w:rtl/>
+              </w:rPr>
+              <w:softHyphen/>
+              <w:t>آموزان آن کلاس تنیس روی میز بازی می</w:t>
+            </w:r>
+            <w:r>
+              <w:rPr>
+                <w:rFonts w:hint="cs"/>
+                <w:rtl/>
+              </w:rPr>
+              <w:softHyphen/>
+              <w:t>کنند؛ سایر دانش</w:t>
+            </w:r>
+            <w:r>
+              <w:rPr>
+                <w:rFonts w:hint="cs"/>
+                <w:rtl/>
+              </w:rPr>
+              <w:softHyphen/>
+              <w:t xml:space="preserve">آموزان که تعدادشان </w:t>
+            </w:r>
+            <w:r>
+              <w:rPr>
+                <w:rFonts w:hint="cs"/>
+                <w:rtl/>
+                <w:lang w:bidi="fa-IR"/>
+              </w:rPr>
+              <w:t xml:space="preserve">4 </w:t>
+            </w:r>
+            <w:r>
+              <w:rPr>
+                <w:rFonts w:hint="cs"/>
+                <w:rtl/>
+              </w:rPr>
+              <w:t xml:space="preserve"> نفر است؛ بازی آنها را تماشا می</w:t>
+            </w:r>
+            <w:r>
+              <w:rPr>
+                <w:rFonts w:hint="cs"/>
+                <w:rtl/>
+              </w:rPr>
+              <w:softHyphen/>
+              <w:t>کنند؛ این کلاس چند دانش</w:t>
+            </w:r>
+            <w:r>
+              <w:rPr>
+                <w:rFonts w:hint="cs"/>
+                <w:rtl/>
+              </w:rPr>
+              <w:softHyphen/>
+              <w:t>آموز دارد؟</w:t>
+            </w:r>
+          </w:p>
+          <w:p>
+            <w:pPr>
+              <w:spacing w:line="276" w:lineRule="auto"/>
+              <w:jc w:val="both"/>
+              <w:rPr>
+                <w:rFonts w:ascii="Vazirmatn" w:hAnsi="Vazirmatn"/>
+                <w:rtl/>
+                <w:lang w:bidi="fa-IR"/>
+              </w:rPr>
+            </w:pPr>
+          </w:p>
+        </w:tc>
+        <w:tc>
+          <w:tcPr>
+            <w:tcW w:w="609" w:type="dxa"/>
+            <w:vAlign w:val="center"/>
+          </w:tcPr>
+          <w:p>
+            <w:pPr>
+              <w:jc w:val="center"/>
+              <w:rPr>
+                <w:rFonts w:ascii="Vazirmatn" w:hAnsi="Vazirmatn"/>
+                <w:rtl/>
+                <w:lang w:bidi="fa-IR"/>
+              </w:rPr>
+            </w:pPr>
+            <w:r>
+              <w:rPr>
+                <w:rFonts w:ascii="Vazirmatn" w:hAnsi="Vazirmatn" w:hint="cs"/>
+                <w:rtl/>
+                <w:lang w:bidi="fa-IR"/>
+              </w:rPr>
+              <w:t>1</w:t>
+            </w:r>
+          </w:p>
+        </w:tc>
+      </w:tr>
+      <w:tr>
+        <w:trPr>
+          <w:trHeight w:val="737"/>
+        </w:trPr>
+        <w:tc>
+          <w:tcPr>
+            <w:tcW w:w="616" w:type="dxa"/>
+          </w:tcPr>
+          <w:p>
+            <w:pPr>
+              <w:pStyle w:val="ListParagraph"/>
+              <w:numPr>
+                <w:ilvl w:val="0"/>
+                <w:numId w:val="1"/>
+              </w:numPr>
+              <w:jc w:val="center"/>
+              <w:rPr>
+                <w:rFonts w:ascii="Vazirmatn" w:hAnsi="Vazirmatn"/>
+                <w:rtl/>
+              </w:rPr>
+            </w:pPr>
+          </w:p>
+        </w:tc>
+        <w:tc>
+          <w:tcPr>
+            <w:tcW w:w="9311" w:type="dxa"/>
+            <w:gridSpan w:val="3"/>
+          </w:tcPr>
+          <w:p>
+            <w:pPr>
+              <w:tabs>
+                <w:tab w:val="left" w:pos="624"/>
+              </w:tabs>
+              <w:jc w:val="both"/>
+              <w:rPr>
+                <w:rtl/>
+              </w:rPr>
+            </w:pPr>
+            <w:r>
+              <w:rPr>
+                <w:rFonts w:ascii="IPT.Nazanin" w:hAnsi="IPT.Nazanin" w:hint="cs"/>
+                <w:rtl/>
+                <w:lang w:bidi="fa-IR"/>
+              </w:rPr>
+              <w:t xml:space="preserve">کشاورزی </w:t>
+            </w:r>
+            <w:r>
+              <w:rPr>
+                <w:rFonts w:ascii="IPT.Nazanin" w:hAnsi="IPT.Nazanin"/>
+                <w:position w:val="-22"/>
+                <w:lang w:bidi="fa-IR"/>
+              </w:rPr>
+              <w:object w:dxaOrig="240" w:dyaOrig="580" w14:anchorId="310626D0">
+                <v:shape id="_x0000_i1031" type="#_x0000_t75" style="width:12.75pt;height:28.65pt" o:ole="">
+                  <v:imagedata r:id="rId20" o:title=""/>
+                </v:shape>
+                <o:OLEObject Type="Embed" ProgID="Equation.DSMT4" ShapeID="_x0000_i1031" DrawAspect="Content" ObjectID="_1794024493" r:id="rId21"/>
+              </w:object>
+            </w:r>
+            <w:r>
+              <w:rPr>
+                <w:rFonts w:ascii="IPT.Nazanin" w:hAnsi="IPT.Nazanin" w:hint="cs"/>
+                <w:rtl/>
+                <w:lang w:bidi="fa-IR"/>
+              </w:rPr>
+              <w:t xml:space="preserve">  زمین خود را گندم و </w:t>
+            </w:r>
+            <w:r>
+              <w:rPr>
+                <w:rFonts w:ascii="IPT.Nazanin" w:hAnsi="IPT.Nazanin"/>
+                <w:position w:val="-22"/>
+                <w:lang w:bidi="fa-IR"/>
+              </w:rPr>
+              <w:object w:dxaOrig="260" w:dyaOrig="580" w14:anchorId="540BB9C6">
+                <v:shape id="_x0000_i1032" type="#_x0000_t75" style="width:13.4pt;height:28.65pt" o:ole="">
+                  <v:imagedata r:id="rId22" o:title=""/>
+                </v:shape>
+                <o:OLEObject Type="Embed" ProgID="Equation.DSMT4" ShapeID="_x0000_i1032" DrawAspect="Content" ObjectID="_1794024494" r:id="rId23"/>
+              </w:object>
+            </w:r>
+            <w:r>
+              <w:rPr>
+                <w:rFonts w:ascii="IPT.Nazanin" w:hAnsi="IPT.Nazanin" w:hint="cs"/>
+                <w:rtl/>
+                <w:lang w:bidi="fa-IR"/>
+              </w:rPr>
+              <w:t xml:space="preserve"> آن را جو کاشته است</w:t>
+            </w:r>
+            <w:r>
+              <w:rPr>
+                <w:rFonts w:ascii="IPT.Nazanin" w:hAnsi="IPT.Nazanin" w:hint="cs"/>
+                <w:rtl/>
+              </w:rPr>
+              <w:t>.</w:t>
+            </w:r>
+            <w:r>
+              <w:rPr>
+                <w:rFonts w:hint="cs"/>
+                <w:rtl/>
+              </w:rPr>
+              <w:t xml:space="preserve"> اگر مساحت قسمتی که در آن چیزی کاشته نشده </w:t>
+            </w:r>
+          </w:p>
+          <w:p>
+            <w:pPr>
+              <w:tabs>
+                <w:tab w:val="left" w:pos="624"/>
+              </w:tabs>
+              <w:jc w:val="both"/>
+              <w:rPr>
+                <w:rFonts w:ascii="Vazirmatn" w:hAnsi="Vazirmatn"/>
+                <w:rtl/>
+                <w:lang w:bidi="fa-IR"/>
+              </w:rPr>
+            </w:pPr>
+            <w:r>
+              <w:rPr>
+                <w:rFonts w:hint="cs"/>
+                <w:rtl/>
+              </w:rPr>
+              <w:t xml:space="preserve"> 14 هکتار باشد ، کل زمین چند هکتار است ؟ </w:t>
+            </w:r>
+          </w:p>
+          <w:p>
+            <w:pPr>
+              <w:tabs>
+                <w:tab w:val="left" w:pos="624"/>
+              </w:tabs>
+              <w:spacing w:line="276" w:lineRule="auto"/>
+              <w:rPr>
+                <w:rFonts w:ascii="Vazirmatn" w:hAnsi="Vazirmatn"/>
+                <w:rtl/>
+                <w:lang w:bidi="fa-IR"/>
+              </w:rPr>
+            </w:pPr>
+          </w:p>
+          <w:p>
+            <w:pPr>
+              <w:tabs>
+                <w:tab w:val="left" w:pos="624"/>
+              </w:tabs>
+              <w:spacing w:line="276" w:lineRule="auto"/>
+              <w:rPr>
+                <w:rFonts w:ascii="Vazirmatn" w:hAnsi="Vazirmatn"/>
+                <w:lang w:bidi="fa-IR"/>
+              </w:rPr>
+            </w:pPr>
+            <w:r>
+              <w:rPr>
+                <w:rFonts w:hint="cs"/>
+                <w:b w:val="0"/>
+                <w:bCs w:val="0"/>
+                <w:noProof/>
+                <w:rtl/>
+                <w:lang w:val="fa-IR" w:bidi="fa-IR"/>
+                <w14:ligatures w14:val="standardContextual"/>
+              </w:rPr>
+              <mc:AlternateContent>
+                <mc:Choice Requires="wpg">
+                  <w:drawing>
+                    <wp:anchor distT="0" distB="0" distL="114300" distR="114300" simplePos="0" relativeHeight="251659264" behindDoc="0" locked="0" layoutInCell="1" allowOverlap="1" wp14:anchorId="72C95768" wp14:editId="3C416C8F">
+                      <wp:simplePos x="0" y="0"/>
+                      <wp:positionH relativeFrom="column">
+                        <wp:posOffset>-116644</wp:posOffset>
+                      </wp:positionH>
+                      <wp:positionV relativeFrom="paragraph">
+                        <wp:posOffset>330200</wp:posOffset>
+                      </wp:positionV>
+                      <wp:extent cx="1905000" cy="839470"/>
+                      <wp:effectExtent l="0" t="0" r="0" b="36830"/>
+                      <wp:wrapNone/>
+                      <wp:docPr id="1546187249" name="Group 8"/>
+                      <wp:cNvGraphicFramePr/>
+                      <a:graphic xmlns:a="http://schemas.openxmlformats.org/drawingml/2006/main">
+                        <a:graphicData uri="http://schemas.microsoft.com/office/word/2010/wordprocessingGroup">
+                          <wpg:wgp>
+                            <wpg:cNvGrpSpPr/>
+                            <wpg:grpSpPr>
+                              <a:xfrm>
+                                <a:off x="0" y="0"/>
+                                <a:ext cx="1905000" cy="839470"/>
+                                <a:chOff x="-147691" y="-5933"/>
+                                <a:chExt cx="1905133" cy="839870"/>
+                              </a:xfrm>
+                            </wpg:grpSpPr>
+                            <wps:wsp>
+                              <wps:cNvPr id="1927545656" name="Straight Connector 4"/>
+                              <wps:cNvCnPr/>
+                              <wps:spPr>
+                                <a:xfrm>
+                                  <a:off x="47467" y="255300"/>
+                                  <a:ext cx="1644762" cy="5957"/>
+                                </a:xfrm>
+                                <a:prstGeom prst="line">
+                                  <a:avLst/>
+                                </a:prstGeom>
+                                <a:ln>
+                                  <a:solidFill>
+                                    <a:schemeClr val="tx1"/>
+                                  </a:solidFill>
+                                </a:ln>
+                              </wps:spPr>
+                              <wps:style>
+                                <a:lnRef idx="1">
+                                  <a:schemeClr val="accent1"/>
+                                </a:lnRef>
+                                <a:fillRef idx="0">
+                                  <a:schemeClr val="accent1"/>
+                                </a:fillRef>
+                                <a:effectRef idx="0">
+                                  <a:schemeClr val="accent1"/>
+                                </a:effectRef>
+                                <a:fontRef idx="minor">
+                                  <a:schemeClr val="tx1"/>
+                                </a:fontRef>
+                              </wps:style>
+                              <wps:bodyPr/>
+                            </wps:wsp>
+                            <wpg:grpSp>
+                              <wpg:cNvPr id="1015944647" name="Group 7"/>
+                              <wpg:cNvGrpSpPr/>
+                              <wpg:grpSpPr>
+                                <a:xfrm>
+                                  <a:off x="-147691" y="-5933"/>
+                                  <a:ext cx="1905133" cy="839870"/>
+                                  <a:chOff x="-147691" y="-5933"/>
+                                  <a:chExt cx="1905133" cy="839870"/>
+                                </a:xfrm>
+                              </wpg:grpSpPr>
+                              <wps:wsp>
+                                <wps:cNvPr id="1166768659" name="Straight Connector 5"/>
+                                <wps:cNvCnPr/>
+                                <wps:spPr>
+                                  <a:xfrm>
+                                    <a:off x="492705" y="5935"/>
+                                    <a:ext cx="0" cy="828000"/>
+                                  </a:xfrm>
+                                  <a:prstGeom prst="line">
+                                    <a:avLst/>
+                                  </a:prstGeom>
+                                  <a:ln>
+                                    <a:solidFill>
+                                      <a:schemeClr val="tx1"/>
+                                    </a:solidFill>
+                                  </a:ln>
+                                </wps:spPr>
+                                <wps:style>
+                                  <a:lnRef idx="1">
+                                    <a:schemeClr val="accent1"/>
+                                  </a:lnRef>
+                                  <a:fillRef idx="0">
+                                    <a:schemeClr val="accent1"/>
+                                  </a:fillRef>
+                                  <a:effectRef idx="0">
+                                    <a:schemeClr val="accent1"/>
+                                  </a:effectRef>
+                                  <a:fontRef idx="minor">
+                                    <a:schemeClr val="tx1"/>
+                                  </a:fontRef>
+                                </wps:style>
+                                <wps:bodyPr/>
+                              </wps:wsp>
+                              <wps:wsp>
+                                <wps:cNvPr id="1629648437" name="Straight Connector 5"/>
+                                <wps:cNvCnPr/>
+                                <wps:spPr>
+                                  <a:xfrm>
+                                    <a:off x="1044793" y="5937"/>
+                                    <a:ext cx="0" cy="828000"/>
+                                  </a:xfrm>
+                                  <a:prstGeom prst="line">
+                                    <a:avLst/>
+                                  </a:prstGeom>
+                                  <a:ln>
+                                    <a:solidFill>
+                                      <a:schemeClr val="tx1"/>
+                                    </a:solidFill>
+                                  </a:ln>
+                                </wps:spPr>
+                                <wps:style>
+                                  <a:lnRef idx="1">
+                                    <a:schemeClr val="accent1"/>
+                                  </a:lnRef>
+                                  <a:fillRef idx="0">
+                                    <a:schemeClr val="accent1"/>
+                                  </a:fillRef>
+                                  <a:effectRef idx="0">
+                                    <a:schemeClr val="accent1"/>
+                                  </a:effectRef>
+                                  <a:fontRef idx="minor">
+                                    <a:schemeClr val="tx1"/>
+                                  </a:fontRef>
+                                </wps:style>
+                                <wps:bodyPr/>
+                              </wps:wsp>
+                              <wps:wsp>
+                                <wps:cNvPr id="1879533498" name="Text Box 6"/>
+                                <wps:cNvSpPr txBox="1"/>
+                                <wps:spPr>
+                                  <a:xfrm>
+                                    <a:off x="-147691" y="-5933"/>
+                                    <a:ext cx="640363" cy="284826"/>
+                                  </a:xfrm>
+                                  <a:prstGeom prst="rect">
+                                    <a:avLst/>
+                                  </a:prstGeom>
+                                  <a:noFill/>
+                                  <a:ln w="6350">
+                                    <a:noFill/>
+                                  </a:ln>
+                                </wps:spPr>
+                                <wps:txbx>
+                                  <w:txbxContent>
+                                    <w:p>
+                                      <w:pPr>
+                                        <w:rPr>
+                                          <w:sz w:val="20"/>
+                                          <w:szCs w:val="20"/>
+                                          <w:rtl/>
+                                          <w:lang w:bidi="fa-IR"/>
+                                        </w:rPr>
+                                      </w:pPr>
+                                      <w:r>
+                                        <w:rPr>
+                                          <w:rFonts w:hint="cs"/>
+                                          <w:sz w:val="20"/>
+                                          <w:szCs w:val="20"/>
+                                          <w:rtl/>
+                                          <w:lang w:bidi="fa-IR"/>
+                                        </w:rPr>
+                                        <w:t>عدد اول</w:t>
+                                      </w:r>
+                                    </w:p>
+                                  </w:txbxContent>
+                                </wps:txbx>
+                                <wps:bodyPr rot="0" spcFirstLastPara="0" vertOverflow="overflow" horzOverflow="overflow" vert="horz" wrap="square" lIns="91440" tIns="45720" rIns="91440" bIns="45720" numCol="1" spcCol="0" rtlCol="1" fromWordArt="0" anchor="ctr" anchorCtr="0" forceAA="0" compatLnSpc="1">
+                                  <a:prstTxWarp prst="textNoShape">
+                                    <a:avLst/>
+                                  </a:prstTxWarp>
+                                  <a:noAutofit/>
+                                </wps:bodyPr>
+                              </wps:wsp>
+                              <wps:wsp>
+                                <wps:cNvPr id="935648679" name="Text Box 6"/>
+                                <wps:cNvSpPr txBox="1"/>
+                                <wps:spPr>
+                                  <a:xfrm>
+                                    <a:off x="432070" y="-1241"/>
+                                    <a:ext cx="612713" cy="284826"/>
+                                  </a:xfrm>
+                                  <a:prstGeom prst="rect">
+                                    <a:avLst/>
+                                  </a:prstGeom>
+                                  <a:noFill/>
+                                  <a:ln w="6350">
+                                    <a:noFill/>
+                                  </a:ln>
+                                </wps:spPr>
+                                <wps:txbx>
+                                  <w:txbxContent>
+                                    <w:p>
+                                      <w:pPr>
+                                        <w:rPr>
+                                          <w:sz w:val="20"/>
+                                          <w:szCs w:val="20"/>
+                                          <w:rtl/>
+                                          <w:lang w:bidi="fa-IR"/>
+                                        </w:rPr>
+                                      </w:pPr>
+                                      <w:r>
+                                        <w:rPr>
+                                          <w:rFonts w:hint="cs"/>
+                                          <w:sz w:val="20"/>
+                                          <w:szCs w:val="20"/>
+                                          <w:rtl/>
+                                          <w:lang w:bidi="fa-IR"/>
+                                        </w:rPr>
+                                        <w:t xml:space="preserve">عدد </w:t>
+                                      </w:r>
+                                      <w:r>
+                                        <w:rPr>
+                                          <w:rFonts w:hint="cs"/>
+                                          <w:sz w:val="20"/>
+                                          <w:szCs w:val="20"/>
+                                          <w:rtl/>
+                                          <w:lang w:bidi="fa-IR"/>
+                                        </w:rPr>
+                                        <w:t>دوم</w:t>
+                                      </w:r>
+                                    </w:p>
+                                  </w:txbxContent>
+                                </wps:txbx>
+                                <wps:bodyPr rot="0" spcFirstLastPara="0" vertOverflow="overflow" horzOverflow="overflow" vert="horz" wrap="square" lIns="91440" tIns="45720" rIns="91440" bIns="45720" numCol="1" spcCol="0" rtlCol="1" fromWordArt="0" anchor="ctr" anchorCtr="0" forceAA="0" compatLnSpc="1">
+                                  <a:prstTxWarp prst="textNoShape">
+                                    <a:avLst/>
+                                  </a:prstTxWarp>
+                                  <a:noAutofit/>
+                                </wps:bodyPr>
+                              </wps:wsp>
+                              <wps:wsp>
+                                <wps:cNvPr id="577171583" name="Text Box 6"/>
+                                <wps:cNvSpPr txBox="1"/>
+                                <wps:spPr>
+                                  <a:xfrm>
+                                    <a:off x="1045029" y="0"/>
+                                    <a:ext cx="712413" cy="284826"/>
+                                  </a:xfrm>
+                                  <a:prstGeom prst="rect">
+                                    <a:avLst/>
+                                  </a:prstGeom>
+                                  <a:noFill/>
+                                  <a:ln w="6350">
+                                    <a:noFill/>
+                                  </a:ln>
+                                </wps:spPr>
+                                <wps:txbx>
+                                  <w:txbxContent>
+                                    <w:p>
+                                      <w:pPr>
+                                        <w:rPr>
+                                          <w:sz w:val="20"/>
+                                          <w:szCs w:val="20"/>
+                                          <w:rtl/>
+                                          <w:lang w:bidi="fa-IR"/>
+                                        </w:rPr>
+                                      </w:pPr>
+                                      <w:r>
+                                        <w:rPr>
+                                          <w:rFonts w:hint="cs"/>
+                                          <w:sz w:val="20"/>
+                                          <w:szCs w:val="20"/>
+                                          <w:rtl/>
+                                          <w:lang w:bidi="fa-IR"/>
+                                        </w:rPr>
+                                        <w:t>حاصل جمع</w:t>
+                                      </w:r>
+                                    </w:p>
+                                  </w:txbxContent>
+                                </wps:txbx>
+                                <wps:bodyPr rot="0" spcFirstLastPara="0" vertOverflow="overflow" horzOverflow="overflow" vert="horz" wrap="square" lIns="91440" tIns="45720" rIns="91440" bIns="45720" numCol="1" spcCol="0" rtlCol="1" fromWordArt="0" anchor="ctr" anchorCtr="0" forceAA="0" compatLnSpc="1">
+                                  <a:prstTxWarp prst="textNoShape">
+                                    <a:avLst/>
+                                  </a:prstTxWarp>
+                                  <a:noAutofit/>
+                                </wps:bodyPr>
+                              </wps:wsp>
+                            </wpg:grpSp>
+                          </wpg:wgp>
+                        </a:graphicData>
+                      </a:graphic>
+                      <wp14:sizeRelH relativeFrom="margin">
+                        <wp14:pctWidth>0</wp14:pctWidth>
+                      </wp14:sizeRelH>
+                      <wp14:sizeRelV relativeFrom="margin">
+                        <wp14:pctHeight>0</wp14:pctHeight>
+                      </wp14:sizeRelV>
+                    </wp:anchor>
+                  </w:drawing>
+                </mc:Choice>
+                <mc:Fallback>
+                  <w:pict>
+                    <v:group w14:anchorId="72C95768" id="Group 8" o:spid="_x0000_s1026" style="position:absolute;left:0;text-align:left;margin-left:-9.2pt;margin-top:26pt;width:150pt;height:66.1pt;z-index:251659264;mso-width-relative:margin;mso-height-relative:margin" coordorigin="-1476,-59" coordsize="19051,8398" o:gfxdata="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">
+                      <v:line id="Straight Connector 4" o:spid="_x0000_s1027" style="position:absolute;visibility:visible;mso-wrap-style:square" from="474,2553" to="16922,2612" o:connectortype="straight" o:gfxdata="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" strokecolor="black [3213]"/>
+                      <v:group id="Group 7" o:spid="_x0000_s1028" style="position:absolute;left:-1476;top:-59;width:19050;height:8398" coordorigin="-1476,-59" coordsize="19051,8398" o:gfxdata="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">
+                        <v:line id="Straight Connector 5" o:spid="_x0000_s1029" style="position:absolute;visibility:visible;mso-wrap-style:square" from="4927,59" to="4927,8339" o:connectortype="straight" o:gfxdata="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" strokecolor="black [3213]"/>
+                        <v:line id="Straight Connector 5" o:spid="_x0000_s1030" style="position:absolute;visibility:visible;mso-wrap-style:square" from="10447,59" to="10447,8339" o:connectortype="straight" o:gfxdata="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" strokecolor="black [3213]"/>
+                        <v:shapetype id="_x0000_t202" coordsize="21600,21600" o:spt="202" path="m,l,21600r21600,l21600,xe">
+                          <v:stroke joinstyle="miter"/>
+                          <v:path gradientshapeok="t" o:connecttype="rect"/>
+                        </v:shapetype>
+                        <v:shape id="Text Box 6" o:spid="_x0000_s1031" type="#_x0000_t202" style="position:absolute;left:-1476;top:-59;width:6402;height:2847;visibility:visible;mso-wrap-style:square;v-text-anchor:middle" o:gfxdata="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" filled="f" stroked="f" strokeweight=".5pt">
+                          <v:textbox>
+                            <w:txbxContent>
+                              <w:p>
+                                <w:pPr>
+                                  <w:rPr>
+                                    <w:sz w:val="20"/>
+                                    <w:szCs w:val="20"/>
+                                    <w:rtl/>
+                                    <w:lang w:bidi="fa-IR"/>
+                                  </w:rPr>
+                                </w:pPr>
+                                <w:r>
+                                  <w:rPr>
+                                    <w:rFonts w:hint="cs"/>
+                                    <w:sz w:val="20"/>
+                                    <w:szCs w:val="20"/>
+                                    <w:rtl/>
+                                    <w:lang w:bidi="fa-IR"/>
+                                  </w:rPr>
+                                  <w:t>عدد اول</w:t>
+                                </w:r>
+                              </w:p>
+                            </w:txbxContent>
+                          </v:textbox>
+                        </v:shape>
+                        <v:shape id="Text Box 6" o:spid="_x0000_s1032" type="#_x0000_t202" style="position:absolute;left:4320;top:-12;width:6127;height:2847;visibility:visible;mso-wrap-style:square;v-text-anchor:middle" o:gfxdata="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" filled="f" stroked="f" strokeweight=".5pt">
+                          <v:textbox>
+                            <w:txbxContent>
+                              <w:p>
+                                <w:pPr>
+                                  <w:rPr>
+                                    <w:sz w:val="20"/>
+                                    <w:szCs w:val="20"/>
+                                    <w:rtl/>
+                                    <w:lang w:bidi="fa-IR"/>
+                                  </w:rPr>
+                                </w:pPr>
+                                <w:r>
+                                  <w:rPr>
+                                    <w:rFonts w:hint="cs"/>
+                                    <w:sz w:val="20"/>
+                                    <w:szCs w:val="20"/>
+                                    <w:rtl/>
+                                    <w:lang w:bidi="fa-IR"/>
+                                  </w:rPr>
+                                  <w:t xml:space="preserve">عدد </w:t>
+                                </w:r>
+                                <w:r>
+                                  <w:rPr>
+                                    <w:rFonts w:hint="cs"/>
+                                    <w:sz w:val="20"/>
+                                    <w:szCs w:val="20"/>
+                                    <w:rtl/>
+                                    <w:lang w:bidi="fa-IR"/>
+                                  </w:rPr>
+                                  <w:t>دوم</w:t>
+                                </w:r>
+                              </w:p>
+                            </w:txbxContent>
+                          </v:textbox>
+                        </v:shape>
+                        <v:shape id="Text Box 6" o:spid="_x0000_s1033" type="#_x0000_t202" style="position:absolute;left:10450;width:7124;height:2848;visibility:visible;mso-wrap-style:square;v-text-anchor:middle" o:gfxdata="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" filled="f" stroked="f" strokeweight=".5pt">
+                          <v:textbox>
+                            <w:txbxContent>
+                              <w:p>
+                                <w:pPr>
+                                  <w:rPr>
+                                    <w:sz w:val="20"/>
+                                    <w:szCs w:val="20"/>
+                                    <w:rtl/>
+                                    <w:lang w:bidi="fa-IR"/>
+                                  </w:rPr>
+                                </w:pPr>
+                                <w:r>
+                                  <w:rPr>
+                                    <w:rFonts w:hint="cs"/>
+                                    <w:sz w:val="20"/>
+                                    <w:szCs w:val="20"/>
+                                    <w:rtl/>
+                                    <w:lang w:bidi="fa-IR"/>
+                                  </w:rPr>
+                                  <w:t xml:space="preserve">حاصل </w:t>
+                                </w:r>
+                                <w:r>
+                                  <w:rPr>
+                                    <w:rFonts w:hint="cs"/>
+                                    <w:sz w:val="20"/>
+                                    <w:szCs w:val="20"/>
+                                    <w:rtl/>
+                                    <w:lang w:bidi="fa-IR"/>
+                                  </w:rPr>
+                                  <w:t>جمع</w:t>
+                                </w:r>
+                              </w:p>
+                            </w:txbxContent>
+                          </v:textbox>
+                        </v:shape>
+                      </v:group>
+                    </v:group>
+                  </w:pict>
+                </mc:Fallback>
+              </mc:AlternateContent>
+            </w:r>
+          </w:p>
+        </w:tc>
+        <w:tc>
+          <w:tcPr>
+            <w:tcW w:w="609" w:type="dxa"/>
+            <w:vAlign w:val="center"/>
+          </w:tcPr>
+          <w:p>
+            <w:pPr>
+              <w:jc w:val="center"/>
+              <w:rPr>
+                <w:rFonts w:ascii="Vazirmatn" w:hAnsi="Vazirmatn"/>
+                <w:rtl/>
+              </w:rPr>
+            </w:pPr>
+            <w:r>
+              <w:rPr>
+                <w:rFonts w:ascii="Vazirmatn" w:hAnsi="Vazirmatn" w:hint="cs"/>
+                <w:rtl/>
+              </w:rPr>
+              <w:t>1</w:t>
+            </w:r>
+          </w:p>
+        </w:tc>
+      </w:tr>
+      <w:tr>
+        <w:trPr>
+          <w:trHeight w:val="1539"/>
+        </w:trPr>
+        <w:tc>
+          <w:tcPr>
+            <w:tcW w:w="616" w:type="dxa"/>
+          </w:tcPr>
+          <w:p>
+            <w:pPr>
+              <w:pStyle w:val="ListParagraph"/>
+              <w:numPr>
+                <w:ilvl w:val="0"/>
+                <w:numId w:val="1"/>
+              </w:numPr>
+              <w:jc w:val="center"/>
+              <w:rPr>
+                <w:rFonts w:ascii="Vazirmatn" w:hAnsi="Vazirmatn"/>
+                <w:rtl/>
+              </w:rPr>
+            </w:pPr>
+          </w:p>
+        </w:tc>
+        <w:tc>
+          <w:tcPr>
+            <w:tcW w:w="9311" w:type="dxa"/>
+            <w:gridSpan w:val="3"/>
+          </w:tcPr>
+          <w:p>
+            <w:pPr>
+              <w:rPr>
+                <w:b w:val="0"/>
+                <w:bCs w:val="0"/>
+                <w:rtl/>
+                <w:lang w:bidi="fa-IR"/>
+              </w:rPr>
+            </w:pPr>
+            <w:r>
+              <w:rPr>
+                <w:rFonts w:hint="cs"/>
+                <w:rtl/>
+                <w:lang w:bidi="fa-IR"/>
+              </w:rPr>
+              <w:t>دو عدد طبیعی بیابید که حاصل ضرب آن ها 12  و حاصل جمع آن ها کمترین</w:t>
+            </w:r>
+          </w:p>
+          <w:p>
+            <w:pPr>
+              <w:tabs>
+                <w:tab w:val="left" w:pos="624"/>
+              </w:tabs>
+              <w:rPr>
+                <w:rFonts w:ascii="IPT.Nazanin" w:hAnsi="IPT.Nazanin"/>
+                <w:rtl/>
+                <w:lang w:bidi="fa-IR"/>
+              </w:rPr>
+            </w:pPr>
+            <w:r>
+              <w:rPr>
+                <w:rFonts w:hint="cs"/>
+                <w:rtl/>
+                <w:lang w:bidi="fa-IR"/>
+              </w:rPr>
+              <w:t xml:space="preserve"> مقدار باشد.</w:t>
+            </w:r>
+          </w:p>
+        </w:tc>
+        <w:tc>
+          <w:tcPr>
+            <w:tcW w:w="609" w:type="dxa"/>
+            <w:vAlign w:val="center"/>
+          </w:tcPr>
+          <w:p>
+            <w:pPr>
+              <w:jc w:val="center"/>
+              <w:rPr>
+                <w:rFonts w:ascii="Vazirmatn" w:hAnsi="Vazirmatn"/>
+                <w:rtl/>
+              </w:rPr>
+            </w:pPr>
+            <w:r>
+              <w:rPr>
+                <w:rFonts w:ascii="Vazirmatn" w:hAnsi="Vazirmatn" w:hint="cs"/>
+                <w:rtl/>
+              </w:rPr>
+              <w:t>1</w:t>
             </w:r>
           </w:p>
         </w:tc>
@@ -1633,8 +1691,6 @@
               <w:jc w:val="center"/>
               <w:rPr>
                 <w:rFonts w:ascii="Vazirmatn" w:hAnsi="Vazirmatn"/>
-                <w:sz w:val="28"/>
-                <w:szCs w:val="28"/>
                 <w:rtl/>
               </w:rPr>
             </w:pPr>
@@ -1649,18 +1705,14 @@
             <w:pPr>
               <w:jc w:val="both"/>
               <w:rPr>
-                <w:rFonts w:ascii="Vazirmatn" w:hAnsi="Vazirmatn" w:cs="Cambria"/>
-                <w:sz w:val="28"/>
-                <w:szCs w:val="28"/>
-                <w:rtl/>
-                <w:lang w:bidi="fa-IR"/>
-              </w:rPr>
-            </w:pPr>
-            <w:r>
-              <w:rPr>
-                <w:rFonts w:ascii="Vazirmatn" w:hAnsi="Vazirmatn" w:hint="cs"/>
-                <w:sz w:val="28"/>
-                <w:szCs w:val="28"/>
+                <w:rFonts w:ascii="Vazirmatn" w:hAnsi="Vazirmatn"/>
+                <w:rtl/>
+                <w:lang w:bidi="fa-IR"/>
+              </w:rPr>
+            </w:pPr>
+            <w:r>
+              <w:rPr>
+                <w:rFonts w:ascii="Vazirmatn" w:hAnsi="Vazirmatn" w:hint="cs"/>
                 <w:rtl/>
                 <w:lang w:bidi="fa-IR"/>
               </w:rPr>
@@ -1669,8 +1721,6 @@
             <w:r>
               <w:rPr>
                 <w:rFonts w:ascii="Vazirmatn" w:hAnsi="Vazirmatn" w:hint="cs"/>
-                <w:sz w:val="28"/>
-                <w:szCs w:val="28"/>
                 <w:rtl/>
                 <w:lang w:bidi="fa-IR"/>
               </w:rPr>
@@ -1681,9 +1731,7 @@
             <w:pPr>
               <w:jc w:val="both"/>
               <w:rPr>
-                <w:rFonts w:ascii="Vazirmatn" w:hAnsi="Vazirmatn" w:cs="Cambria"/>
-                <w:sz w:val="28"/>
-                <w:szCs w:val="28"/>
+                <w:rFonts w:ascii="Vazirmatn" w:hAnsi="Vazirmatn"/>
                 <w:rtl/>
                 <w:lang w:bidi="fa-IR"/>
               </w:rPr>
@@ -1693,9 +1741,7 @@
             <w:pPr>
               <w:jc w:val="both"/>
               <w:rPr>
-                <w:rFonts w:ascii="Vazirmatn" w:hAnsi="Vazirmatn" w:cs="Cambria"/>
-                <w:sz w:val="28"/>
-                <w:szCs w:val="28"/>
+                <w:rFonts w:ascii="Vazirmatn" w:hAnsi="Vazirmatn"/>
                 <w:rtl/>
                 <w:lang w:bidi="fa-IR"/>
               </w:rPr>
@@ -1705,9 +1751,7 @@
             <w:pPr>
               <w:jc w:val="both"/>
               <w:rPr>
-                <w:rFonts w:ascii="Vazirmatn" w:hAnsi="Vazirmatn" w:cs="Cambria"/>
-                <w:sz w:val="28"/>
-                <w:szCs w:val="28"/>
+                <w:rFonts w:ascii="Vazirmatn" w:hAnsi="Vazirmatn"/>
                 <w:rtl/>
                 <w:lang w:bidi="fa-IR"/>
               </w:rPr>
@@ -1724,28 +1768,24 @@
               <w:jc w:val="center"/>
               <w:rPr>
                 <w:rFonts w:ascii="Vazirmatn" w:hAnsi="Vazirmatn"/>
-                <w:sz w:val="28"/>
-                <w:szCs w:val="28"/>
-                <w:rtl/>
-                <w:lang w:bidi="fa-IR"/>
-              </w:rPr>
-            </w:pPr>
-            <w:r>
-              <w:rPr>
-                <w:rFonts w:ascii="Vazirmatn" w:hAnsi="Vazirmatn" w:hint="cs"/>
-                <w:sz w:val="28"/>
-                <w:szCs w:val="28"/>
-                <w:rtl/>
-                <w:lang w:bidi="fa-IR"/>
-              </w:rPr>
-              <w:t>5/1</w:t>
+                <w:rtl/>
+                <w:lang w:bidi="fa-IR"/>
+              </w:rPr>
+            </w:pPr>
+            <w:r>
+              <w:rPr>
+                <w:rFonts w:ascii="Vazirmatn" w:hAnsi="Vazirmatn" w:hint="cs"/>
+                <w:rtl/>
+                <w:lang w:bidi="fa-IR"/>
+              </w:rPr>
+              <w:t>1</w:t>
             </w:r>
           </w:p>
         </w:tc>
       </w:tr>
       <w:tr>
         <w:trPr>
-          <w:trHeight w:val="1563"/>
+          <w:trHeight w:val="1077"/>
         </w:trPr>
         <w:tc>
           <w:tcPr>
@@ -1761,8 +1801,6 @@
               <w:jc w:val="center"/>
               <w:rPr>
                 <w:rFonts w:ascii="Vazirmatn" w:hAnsi="Vazirmatn"/>
-                <w:sz w:val="28"/>
-                <w:szCs w:val="28"/>
                 <w:rtl/>
               </w:rPr>
             </w:pPr>
@@ -1775,83 +1813,251 @@
           </w:tcPr>
           <w:p>
             <w:pPr>
+              <w:tabs>
+                <w:tab w:val="center" w:pos="5386"/>
+              </w:tabs>
               <w:jc w:val="both"/>
               <w:rPr>
-                <w:rFonts w:ascii="Vazirmatn" w:hAnsi="Vazirmatn"/>
-                <w:sz w:val="28"/>
-                <w:szCs w:val="28"/>
-                <w:rtl/>
-                <w:lang w:bidi="fa-IR"/>
-              </w:rPr>
-            </w:pPr>
-            <w:r>
-              <w:rPr>
-                <w:rFonts w:ascii="Vazirmatn" w:hAnsi="Vazirmatn" w:hint="cs"/>
-                <w:sz w:val="28"/>
-                <w:szCs w:val="28"/>
-                <w:rtl/>
-                <w:lang w:bidi="fa-IR"/>
-              </w:rPr>
-              <w:t xml:space="preserve">به چند حالت حاصل ضرب </w:t>
-            </w:r>
-            <w:r>
-              <w:rPr>
-                <w:rFonts w:ascii="Vazirmatn" w:hAnsi="Vazirmatn" w:hint="cs"/>
-                <w:sz w:val="28"/>
-                <w:szCs w:val="28"/>
-                <w:rtl/>
-                <w:lang w:bidi="fa-IR"/>
-              </w:rPr>
-              <w:t>دو عدد طبیعی</w:t>
-            </w:r>
-            <w:r>
-              <w:rPr>
-                <w:rFonts w:ascii="Vazirmatn" w:hAnsi="Vazirmatn" w:hint="cs"/>
-                <w:sz w:val="28"/>
-                <w:szCs w:val="28"/>
-                <w:rtl/>
-                <w:lang w:bidi="fa-IR"/>
-              </w:rPr>
-              <w:t xml:space="preserve"> برابر </w:t>
-            </w:r>
-            <w:r>
-              <w:rPr>
-                <w:rFonts w:ascii="Vazirmatn" w:hAnsi="Vazirmatn" w:hint="cs"/>
-                <w:sz w:val="28"/>
-                <w:szCs w:val="28"/>
-                <w:rtl/>
-                <w:lang w:bidi="fa-IR"/>
-              </w:rPr>
-              <w:t>12</w:t>
-            </w:r>
-            <w:r>
-              <w:rPr>
-                <w:rFonts w:ascii="Vazirmatn" w:hAnsi="Vazirmatn" w:hint="cs"/>
-                <w:sz w:val="28"/>
-                <w:szCs w:val="28"/>
-                <w:rtl/>
-                <w:lang w:bidi="fa-IR"/>
-              </w:rPr>
-              <w:t xml:space="preserve"> می شود؟</w:t>
-            </w:r>
-            <w:r>
-              <w:rPr>
-                <w:rFonts w:ascii="Vazirmatn" w:hAnsi="Vazirmatn" w:hint="cs"/>
-                <w:sz w:val="28"/>
-                <w:szCs w:val="28"/>
-                <w:rtl/>
-                <w:lang w:bidi="fa-IR"/>
-              </w:rPr>
-              <w:t xml:space="preserve"> تمام حالت های ممکن را بنویسید.</w:t>
-            </w:r>
-          </w:p>
-          <w:p>
-            <w:pPr>
-              <w:jc w:val="both"/>
-              <w:rPr>
-                <w:rFonts w:ascii="Vazirmatn" w:hAnsi="Vazirmatn"/>
-                <w:sz w:val="20"/>
-                <w:szCs w:val="20"/>
+                <w:rtl/>
+              </w:rPr>
+            </w:pPr>
+            <w:r>
+              <w:rPr>
+                <w:rFonts w:hint="cs"/>
+                <w:rtl/>
+              </w:rPr>
+              <w:t>ی</w:t>
+            </w:r>
+            <w:r>
+              <w:rPr>
+                <w:rFonts w:hint="eastAsia"/>
+                <w:rtl/>
+              </w:rPr>
+              <w:t>ک</w:t>
+            </w:r>
+            <w:r>
+              <w:rPr>
+                <w:rtl/>
+              </w:rPr>
+              <w:t xml:space="preserve"> زم</w:t>
+            </w:r>
+            <w:r>
+              <w:rPr>
+                <w:rFonts w:hint="cs"/>
+                <w:rtl/>
+              </w:rPr>
+              <w:t>ی</w:t>
+            </w:r>
+            <w:r>
+              <w:rPr>
+                <w:rFonts w:hint="eastAsia"/>
+                <w:rtl/>
+              </w:rPr>
+              <w:t>ن</w:t>
+            </w:r>
+            <w:r>
+              <w:rPr>
+                <w:rtl/>
+              </w:rPr>
+              <w:t xml:space="preserve"> کشاورز</w:t>
+            </w:r>
+            <w:r>
+              <w:rPr>
+                <w:rFonts w:hint="cs"/>
+                <w:rtl/>
+              </w:rPr>
+              <w:t>ی</w:t>
+            </w:r>
+            <w:r>
+              <w:rPr>
+                <w:rtl/>
+              </w:rPr>
+              <w:t xml:space="preserve"> مستط</w:t>
+            </w:r>
+            <w:r>
+              <w:rPr>
+                <w:rFonts w:hint="cs"/>
+                <w:rtl/>
+              </w:rPr>
+              <w:t>ی</w:t>
+            </w:r>
+            <w:r>
+              <w:rPr>
+                <w:rFonts w:hint="eastAsia"/>
+                <w:rtl/>
+              </w:rPr>
+              <w:t>ل</w:t>
+            </w:r>
+            <w:r>
+              <w:rPr>
+                <w:rtl/>
+              </w:rPr>
+              <w:t xml:space="preserve"> شکل به طول </w:t>
+            </w:r>
+            <w:r>
+              <w:rPr>
+                <w:rFonts w:hint="cs"/>
+                <w:rtl/>
+              </w:rPr>
+              <w:t>10</w:t>
+            </w:r>
+            <w:r>
+              <w:rPr>
+                <w:rtl/>
+              </w:rPr>
+              <w:t xml:space="preserve"> و </w:t>
+            </w:r>
+            <w:r>
+              <w:rPr>
+                <w:rFonts w:hint="eastAsia"/>
+                <w:rtl/>
+              </w:rPr>
+              <w:t>عرض</w:t>
+            </w:r>
+            <w:r>
+              <w:rPr>
+                <w:rtl/>
+              </w:rPr>
+              <w:t xml:space="preserve"> 8 متر است. اگر به فاصله </w:t>
+            </w:r>
+            <w:r>
+              <w:rPr>
+                <w:rFonts w:hint="cs"/>
+                <w:rtl/>
+              </w:rPr>
+              <w:t>ی</w:t>
+            </w:r>
+            <w:r>
+              <w:rPr>
+                <w:rFonts w:hint="eastAsia"/>
+                <w:rtl/>
+              </w:rPr>
+              <w:t>ک</w:t>
+            </w:r>
+            <w:r>
+              <w:rPr>
+                <w:rtl/>
+              </w:rPr>
+              <w:t xml:space="preserve"> متر از ضلع ها</w:t>
+            </w:r>
+            <w:r>
+              <w:rPr>
+                <w:rFonts w:hint="cs"/>
+                <w:rtl/>
+              </w:rPr>
+              <w:t>ی</w:t>
+            </w:r>
+            <w:r>
+              <w:rPr>
+                <w:rtl/>
+              </w:rPr>
+              <w:t xml:space="preserve"> ا</w:t>
+            </w:r>
+            <w:r>
+              <w:rPr>
+                <w:rFonts w:hint="cs"/>
+                <w:rtl/>
+              </w:rPr>
+              <w:t>ی</w:t>
+            </w:r>
+            <w:r>
+              <w:rPr>
+                <w:rFonts w:hint="eastAsia"/>
+                <w:rtl/>
+              </w:rPr>
+              <w:t>ن</w:t>
+            </w:r>
+            <w:r>
+              <w:rPr>
+                <w:rtl/>
+              </w:rPr>
+              <w:t xml:space="preserve"> زم</w:t>
+            </w:r>
+            <w:r>
+              <w:rPr>
+                <w:rFonts w:hint="cs"/>
+                <w:rtl/>
+              </w:rPr>
+              <w:t>ی</w:t>
+            </w:r>
+            <w:r>
+              <w:rPr>
+                <w:rFonts w:hint="eastAsia"/>
+                <w:rtl/>
+              </w:rPr>
+              <w:t>ن</w:t>
+            </w:r>
+            <w:r>
+              <w:rPr>
+                <w:rtl/>
+              </w:rPr>
+              <w:t xml:space="preserve"> دورتا دور آن را حصار بکش</w:t>
+            </w:r>
+            <w:r>
+              <w:rPr>
+                <w:rFonts w:hint="cs"/>
+                <w:rtl/>
+              </w:rPr>
+              <w:t>ی</w:t>
+            </w:r>
+            <w:r>
+              <w:rPr>
+                <w:rFonts w:hint="eastAsia"/>
+                <w:rtl/>
+              </w:rPr>
+              <w:t>م،</w:t>
+            </w:r>
+            <w:r>
+              <w:rPr>
+                <w:rtl/>
+              </w:rPr>
+              <w:t xml:space="preserve"> چند متر نرده احت</w:t>
+            </w:r>
+            <w:r>
+              <w:rPr>
+                <w:rFonts w:hint="cs"/>
+                <w:rtl/>
+              </w:rPr>
+              <w:t>ی</w:t>
+            </w:r>
+            <w:r>
+              <w:rPr>
+                <w:rFonts w:hint="eastAsia"/>
+                <w:rtl/>
+              </w:rPr>
+              <w:t>اج</w:t>
+            </w:r>
+            <w:r>
+              <w:rPr>
+                <w:rtl/>
+              </w:rPr>
+              <w:t xml:space="preserve"> دار</w:t>
+            </w:r>
+            <w:r>
+              <w:rPr>
+                <w:rFonts w:hint="cs"/>
+                <w:rtl/>
+              </w:rPr>
+              <w:t>ی</w:t>
+            </w:r>
+            <w:r>
+              <w:rPr>
+                <w:rFonts w:hint="eastAsia"/>
+                <w:rtl/>
+              </w:rPr>
+              <w:t>م؟</w:t>
+            </w:r>
+          </w:p>
+          <w:p>
+            <w:pPr>
+              <w:tabs>
+                <w:tab w:val="center" w:pos="5386"/>
+              </w:tabs>
+              <w:spacing w:line="360" w:lineRule="auto"/>
+              <w:rPr>
+                <w:rFonts w:hint="cs"/>
+                <w:sz w:val="40"/>
+                <w:szCs w:val="40"/>
                 <w:rtl/>
                 <w:lang w:bidi="fa-IR"/>
               </w:rPr>
@@ -1870,17 +2076,13 @@
               <w:jc w:val="center"/>
               <w:rPr>
                 <w:rFonts w:ascii="Vazirmatn" w:hAnsi="Vazirmatn"/>
-                <w:sz w:val="28"/>
-                <w:szCs w:val="28"/>
-                <w:rtl/>
-                <w:lang w:bidi="fa-IR"/>
-              </w:rPr>
-            </w:pPr>
-            <w:r>
-              <w:rPr>
-                <w:rFonts w:ascii="Vazirmatn" w:hAnsi="Vazirmatn" w:hint="cs"/>
-                <w:sz w:val="28"/>
-                <w:szCs w:val="28"/>
+                <w:rtl/>
+                <w:lang w:bidi="fa-IR"/>
+              </w:rPr>
+            </w:pPr>
+            <w:r>
+              <w:rPr>
+                <w:rFonts w:ascii="Vazirmatn" w:hAnsi="Vazirmatn" w:hint="cs"/>
                 <w:rtl/>
                 <w:lang w:bidi="fa-IR"/>
               </w:rPr>
@@ -1891,7 +2093,7 @@
       </w:tr>
       <w:tr>
         <w:trPr>
-          <w:trHeight w:val="1401"/>
+          <w:trHeight w:val="1077"/>
         </w:trPr>
         <w:tc>
           <w:tcPr>
@@ -1907,8 +2109,6 @@
               <w:jc w:val="center"/>
               <w:rPr>
                 <w:rFonts w:ascii="Vazirmatn" w:hAnsi="Vazirmatn"/>
-                <w:sz w:val="28"/>
-                <w:szCs w:val="28"/>
                 <w:rtl/>
               </w:rPr>
             </w:pPr>
@@ -1921,100 +2121,150 @@
           </w:tcPr>
           <w:p>
             <w:pPr>
+              <w:tabs>
+                <w:tab w:val="center" w:pos="5386"/>
+              </w:tabs>
               <w:jc w:val="both"/>
               <w:rPr>
-                <w:rFonts w:ascii="Vazirmatn" w:hAnsi="Vazirmatn" w:hint="cs"/>
-                <w:sz w:val="28"/>
-                <w:szCs w:val="28"/>
-                <w:rtl/>
-                <w:lang w:bidi="fa-IR"/>
-              </w:rPr>
-            </w:pPr>
-            <w:r>
-              <w:rPr>
-                <w:rFonts w:ascii="Vazirmatn" w:hAnsi="Vazirmatn" w:hint="cs"/>
-                <w:sz w:val="28"/>
-                <w:szCs w:val="28"/>
-                <w:rtl/>
-                <w:lang w:bidi="fa-IR"/>
-              </w:rPr>
-              <w:t xml:space="preserve">درجای خالی  </w:t>
-            </w:r>
-            <w:r>
-              <w:rPr>
-                <w:rFonts w:ascii="Vazirmatn" w:hAnsi="Vazirmatn"/>
-                <w:sz w:val="28"/>
-                <w:szCs w:val="28"/>
-                <w:rtl/>
-                <w:lang w:bidi="fa-IR"/>
-              </w:rPr>
-              <w:t>چه عدد</w:t>
-            </w:r>
-            <w:r>
-              <w:rPr>
-                <w:rFonts w:ascii="Vazirmatn" w:hAnsi="Vazirmatn" w:hint="cs"/>
-                <w:sz w:val="28"/>
-                <w:szCs w:val="28"/>
-                <w:rtl/>
-                <w:lang w:bidi="fa-IR"/>
-              </w:rPr>
-              <w:t>ی</w:t>
-            </w:r>
-            <w:r>
-              <w:rPr>
-                <w:rFonts w:ascii="Vazirmatn" w:hAnsi="Vazirmatn"/>
-                <w:sz w:val="28"/>
-                <w:szCs w:val="28"/>
-                <w:rtl/>
-                <w:lang w:bidi="fa-IR"/>
-              </w:rPr>
-              <w:t xml:space="preserve"> م</w:t>
-            </w:r>
-            <w:r>
-              <w:rPr>
-                <w:rFonts w:ascii="Vazirmatn" w:hAnsi="Vazirmatn" w:hint="cs"/>
-                <w:sz w:val="28"/>
-                <w:szCs w:val="28"/>
-                <w:rtl/>
-                <w:lang w:bidi="fa-IR"/>
-              </w:rPr>
-              <w:t>ی</w:t>
-            </w:r>
-            <w:r>
-              <w:rPr>
-                <w:rFonts w:ascii="Vazirmatn" w:hAnsi="Vazirmatn"/>
-                <w:sz w:val="28"/>
-                <w:szCs w:val="28"/>
-                <w:rtl/>
-                <w:lang w:bidi="fa-IR"/>
-              </w:rPr>
-              <w:t xml:space="preserve"> توان قرار داد؟</w:t>
-            </w:r>
-            <w:r>
-              <w:rPr>
-                <w:rFonts w:ascii="Vazirmatn" w:hAnsi="Vazirmatn" w:hint="cs"/>
-                <w:sz w:val="28"/>
-                <w:szCs w:val="28"/>
-                <w:rtl/>
-                <w:lang w:bidi="fa-IR"/>
-              </w:rPr>
-              <w:t xml:space="preserve">                                     </w:t>
-            </w:r>
-            <w:r>
-              <w:rPr>
-                <w:rFonts w:ascii="Vazirmatn" w:hAnsi="Vazirmatn"/>
-                <w:position w:val="-14"/>
-                <w:sz w:val="28"/>
-                <w:szCs w:val="28"/>
-                <w:lang w:bidi="fa-IR"/>
-              </w:rPr>
-              <w:object w:dxaOrig="2740" w:dyaOrig="460" w14:anchorId="300653A3">
-                <v:shape id="_x0000_i1080" type="#_x0000_t75" style="width:137.2pt;height:22.85pt" o:ole="">
-                  <v:imagedata r:id="rId20" o:title=""/>
-                </v:shape>
-                <o:OLEObject Type="Embed" ProgID="Equation.DSMT4" ShapeID="_x0000_i1080" DrawAspect="Content" ObjectID="_1783864219" r:id="rId21"/>
-              </w:object>
-            </w:r>
+                <w:sz w:val="36"/>
+                <w:szCs w:val="36"/>
+                <w:rtl/>
+                <w:lang w:bidi="fa-IR"/>
+              </w:rPr>
+            </w:pPr>
+            <w:r>
+              <w:rPr>
+                <w:noProof/>
+              </w:rPr>
+              <w:drawing>
+                <wp:anchor distT="0" distB="0" distL="114300" distR="114300" simplePos="0" relativeHeight="251660288" behindDoc="0" locked="0" layoutInCell="1" allowOverlap="1" wp14:anchorId="53BC97D4" wp14:editId="554B2929">
+                  <wp:simplePos x="0" y="0"/>
+                  <wp:positionH relativeFrom="column">
+                    <wp:posOffset>11139</wp:posOffset>
+                  </wp:positionH>
+                  <wp:positionV relativeFrom="paragraph">
+                    <wp:posOffset>222357</wp:posOffset>
+                  </wp:positionV>
+                  <wp:extent cx="3244906" cy="471997"/>
+                  <wp:effectExtent l="0" t="0" r="0" b="4445"/>
+                  <wp:wrapNone/>
+                  <wp:docPr id="1" name="Picture 1"/>
+                  <wp:cNvGraphicFramePr>
+                    <a:graphicFrameLocks xmlns:a="http://schemas.openxmlformats.org/drawingml/2006/main" noChangeAspect="1"/>
+                  </wp:cNvGraphicFramePr>
+                  <a:graphic xmlns:a="http://schemas.openxmlformats.org/drawingml/2006/main">
+                    <a:graphicData uri="http://schemas.openxmlformats.org/drawingml/2006/picture">
+                      <pic:pic xmlns:pic="http://schemas.openxmlformats.org/drawingml/2006/picture">
+                        <pic:nvPicPr>
+                          <pic:cNvPr id="1" name=""/>
+                          <pic:cNvPicPr/>
+                        </pic:nvPicPr>
+                        <pic:blipFill>
+                          <a:blip r:embed="rId24" cstate="print">
+                            <a:biLevel thresh="75000"/>
+                            <a:extLst>
+                              <a:ext uri="{BEBA8EAE-BF5A-486C-A8C5-ECC9F3942E4B}">
+                                <a14:imgProps xmlns:a14="http://schemas.microsoft.com/office/drawing/2010/main">
+                                  <a14:imgLayer r:embed="rId25">
+                                    <a14:imgEffect>
+                                      <a14:sharpenSoften amount="50000"/>
+                                    </a14:imgEffect>
+                                  </a14:imgLayer>
+                                </a14:imgProps>
+                              </a:ext>
+                              <a:ext uri="{28A0092B-C50C-407E-A947-70E740481C1C}">
+                                <a14:useLocalDpi xmlns:a14="http://schemas.microsoft.com/office/drawing/2010/main" val="0"/>
+                              </a:ext>
+                            </a:extLst>
+                          </a:blip>
+                          <a:stretch>
+                            <a:fillRect/>
+                          </a:stretch>
+                        </pic:blipFill>
+                        <pic:spPr>
+                          <a:xfrm>
+                            <a:off x="0" y="0"/>
+                            <a:ext cx="3298572" cy="479803"/>
+                          </a:xfrm>
+                          <a:prstGeom prst="rect">
+                            <a:avLst/>
+                          </a:prstGeom>
+                        </pic:spPr>
+                      </pic:pic>
+                    </a:graphicData>
+                  </a:graphic>
+                  <wp14:sizeRelH relativeFrom="page">
+                    <wp14:pctWidth>0</wp14:pctWidth>
+                  </wp14:sizeRelH>
+                  <wp14:sizeRelV relativeFrom="page">
+                    <wp14:pctHeight>0</wp14:pctHeight>
+                  </wp14:sizeRelV>
+                </wp:anchor>
+              </w:drawing>
+            </w:r>
+            <w:r>
+              <w:rPr>
+                <w:rFonts w:hint="cs"/>
+                <w:rtl/>
+              </w:rPr>
+              <w:t xml:space="preserve">شکل </w:t>
+            </w:r>
+            <w:r>
+              <w:rPr>
+                <w:rFonts w:hint="cs"/>
+                <w:rtl/>
+              </w:rPr>
+              <w:t>بیستم</w:t>
+            </w:r>
+            <w:r>
+              <w:rPr>
+                <w:rFonts w:hint="cs"/>
+                <w:rtl/>
+              </w:rPr>
+              <w:t xml:space="preserve"> از چند </w:t>
+            </w:r>
+            <w:r>
+              <w:rPr>
+                <w:rFonts w:hint="cs"/>
+                <w:rtl/>
+              </w:rPr>
+              <w:t xml:space="preserve">فلش </w:t>
+            </w:r>
+            <w:r>
+              <w:rPr>
+                <w:rFonts w:hint="cs"/>
+                <w:rtl/>
+              </w:rPr>
+              <w:t>درست می شود؟</w:t>
+            </w:r>
+          </w:p>
+          <w:p>
+            <w:pPr>
+              <w:tabs>
+                <w:tab w:val="center" w:pos="5386"/>
+              </w:tabs>
+              <w:jc w:val="both"/>
+              <w:rPr>
+                <w:sz w:val="36"/>
+                <w:szCs w:val="36"/>
+                <w:rtl/>
+                <w:lang w:bidi="fa-IR"/>
+              </w:rPr>
+            </w:pPr>
+          </w:p>
+          <w:p>
+            <w:pPr>
+              <w:tabs>
+                <w:tab w:val="center" w:pos="5386"/>
+              </w:tabs>
+              <w:jc w:val="both"/>
+              <w:rPr>
+                <w:sz w:val="40"/>
+                <w:szCs w:val="40"/>
+                <w:rtl/>
+                <w:lang w:bidi="fa-IR"/>
+              </w:rPr>
+            </w:pPr>
           </w:p>
         </w:tc>
         <w:tc>
@@ -2027,21 +2277,115 @@
               <w:jc w:val="center"/>
               <w:rPr>
                 <w:rFonts w:ascii="Vazirmatn" w:hAnsi="Vazirmatn"/>
-                <w:sz w:val="28"/>
-                <w:szCs w:val="28"/>
-                <w:rtl/>
-                <w:lang w:bidi="fa-IR"/>
-              </w:rPr>
-            </w:pPr>
-            <w:r>
-              <w:rPr>
-                <w:rFonts w:ascii="Vazirmatn" w:hAnsi="Vazirmatn" w:hint="cs"/>
-                <w:sz w:val="28"/>
-                <w:szCs w:val="28"/>
-                <w:rtl/>
-                <w:lang w:bidi="fa-IR"/>
-              </w:rPr>
-              <w:t>5/0</w:t>
+                <w:rtl/>
+                <w:lang w:bidi="fa-IR"/>
+              </w:rPr>
+            </w:pPr>
+            <w:r>
+              <w:rPr>
+                <w:rFonts w:ascii="Vazirmatn" w:hAnsi="Vazirmatn" w:hint="cs"/>
+                <w:rtl/>
+                <w:lang w:bidi="fa-IR"/>
+              </w:rPr>
+              <w:t>1</w:t>
+            </w:r>
+          </w:p>
+        </w:tc>
+      </w:tr>
+      <w:tr>
+        <w:trPr>
+          <w:trHeight w:val="1077"/>
+        </w:trPr>
+        <w:tc>
+          <w:tcPr>
+            <w:tcW w:w="616" w:type="dxa"/>
+          </w:tcPr>
+          <w:p>
+            <w:pPr>
+              <w:pStyle w:val="ListParagraph"/>
+              <w:numPr>
+                <w:ilvl w:val="0"/>
+                <w:numId w:val="1"/>
+              </w:numPr>
+              <w:jc w:val="center"/>
+              <w:rPr>
+                <w:rFonts w:ascii="Vazirmatn" w:hAnsi="Vazirmatn"/>
+                <w:rtl/>
+              </w:rPr>
+            </w:pPr>
+          </w:p>
+        </w:tc>
+        <w:tc>
+          <w:tcPr>
+            <w:tcW w:w="9311" w:type="dxa"/>
+            <w:gridSpan w:val="3"/>
+          </w:tcPr>
+          <w:p>
+            <w:pPr>
+              <w:tabs>
+                <w:tab w:val="center" w:pos="5386"/>
+              </w:tabs>
+              <w:spacing w:line="360" w:lineRule="auto"/>
+              <w:rPr>
+                <w:b w:val="0"/>
+                <w:bCs w:val="0"/>
+                <w:rtl/>
+                <w:lang w:bidi="fa-IR"/>
+              </w:rPr>
+            </w:pPr>
+            <w:r>
+              <w:rPr>
+                <w:rFonts w:hint="cs"/>
+                <w:rtl/>
+              </w:rPr>
+              <w:t>به سه برابر عددی 2 واحد اضافه کرده ایم. حاصل 26 شده است.آن عدد را بیابید.</w:t>
+            </w:r>
+          </w:p>
+          <w:p>
+            <w:pPr>
+              <w:tabs>
+                <w:tab w:val="center" w:pos="5386"/>
+              </w:tabs>
+              <w:jc w:val="both"/>
+              <w:rPr>
+                <w:noProof/>
+                <w:rtl/>
+              </w:rPr>
+            </w:pPr>
+          </w:p>
+          <w:p>
+            <w:pPr>
+              <w:tabs>
+                <w:tab w:val="center" w:pos="5386"/>
+              </w:tabs>
+              <w:jc w:val="both"/>
+              <w:rPr>
+                <w:noProof/>
+              </w:rPr>
+            </w:pPr>
+          </w:p>
+        </w:tc>
+        <w:tc>
+          <w:tcPr>
+            <w:tcW w:w="609" w:type="dxa"/>
+            <w:vAlign w:val="center"/>
+          </w:tcPr>
+          <w:p>
+            <w:pPr>
+              <w:jc w:val="center"/>
+              <w:rPr>
+                <w:rFonts w:ascii="Vazirmatn" w:hAnsi="Vazirmatn" w:hint="cs"/>
+                <w:rtl/>
+                <w:lang w:bidi="fa-IR"/>
+              </w:rPr>
+            </w:pPr>
+            <w:r>
+              <w:rPr>
+                <w:rFonts w:ascii="Vazirmatn" w:hAnsi="Vazirmatn" w:hint="cs"/>
+                <w:rtl/>
+                <w:lang w:bidi="fa-IR"/>
+              </w:rPr>
+              <w:t>1</w:t>
             </w:r>
           </w:p>
         </w:tc>
@@ -2062,7 +2406,7 @@
       </w:pPr>
     </w:p>
     <w:sectPr>
-      <w:footerReference w:type="even" r:id="rId22"/>
+      <w:footerReference w:type="even" r:id="rId26"/>
       <w:pgSz w:w="11906" w:h="16838" w:code="9"/>
       <w:pgMar w:top="567" w:right="680" w:bottom="567" w:left="680" w:header="0" w:footer="0" w:gutter="0"/>
       <w:cols w:space="708"/>
@@ -3314,7 +3658,7 @@
 </file>
 
 <file path=customXml/itemProps1.xml><?xml version="1.0" encoding="utf-8"?>
-<ds:datastoreItem xmlns:ds="http://schemas.openxmlformats.org/officeDocument/2006/customXml" ds:itemID="{1A5E38A1-323C-411B-882C-A5733AAF1F3E}">
+<ds:datastoreItem xmlns:ds="http://schemas.openxmlformats.org/officeDocument/2006/customXml" ds:itemID="{C634D7F0-5745-4428-B4DE-D179418D8D1F}">
   <ds:schemaRefs>
     <ds:schemaRef ds:uri="http://schemas.openxmlformats.org/officeDocument/2006/bibliography"/>
   </ds:schemaRefs>
